--- a/Bergen, Holly - Resume.docx
+++ b/Bergen, Holly - Resume.docx
@@ -1,6 +1,6 @@
 
 <file path=word/document.xml><?xml version="1.0" encoding="utf-8"?>
-<w:document xmlns:wpc="http://schemas.microsoft.com/office/word/2010/wordprocessingCanvas" xmlns:mc="http://schemas.openxmlformats.org/markup-compatibility/2006" xmlns:o="urn:schemas-microsoft-com:office:office" xmlns:r="http://schemas.openxmlformats.org/officeDocument/2006/relationships" xmlns:m="http://schemas.openxmlformats.org/officeDocument/2006/math" xmlns:v="urn:schemas-microsoft-com:vml" xmlns:wp14="http://schemas.microsoft.com/office/word/2010/wordprocessingDrawing" xmlns:wp="http://schemas.openxmlformats.org/drawingml/2006/wordprocessingDrawing" xmlns:w10="urn:schemas-microsoft-com:office:word" xmlns:w="http://schemas.openxmlformats.org/wordprocessingml/2006/main" xmlns:w14="http://schemas.microsoft.com/office/word/2010/wordml" xmlns:w15="http://schemas.microsoft.com/office/word/2012/wordml" xmlns:wpg="http://schemas.microsoft.com/office/word/2010/wordprocessingGroup" xmlns:wpi="http://schemas.microsoft.com/office/word/2010/wordprocessingInk" xmlns:wne="http://schemas.microsoft.com/office/word/2006/wordml" xmlns:wps="http://schemas.microsoft.com/office/word/2010/wordprocessingShape" mc:Ignorable="w14 w15 wp14">
+<w:document xmlns:wpc="http://schemas.microsoft.com/office/word/2010/wordprocessingCanvas" xmlns:cx="http://schemas.microsoft.com/office/drawing/2014/chartex" xmlns:cx1="http://schemas.microsoft.com/office/drawing/2015/9/8/chartex" xmlns:mc="http://schemas.openxmlformats.org/markup-compatibility/2006" xmlns:o="urn:schemas-microsoft-com:office:office" xmlns:r="http://schemas.openxmlformats.org/officeDocument/2006/relationships" xmlns:m="http://schemas.openxmlformats.org/officeDocument/2006/math" xmlns:v="urn:schemas-microsoft-com:vml" xmlns:wp14="http://schemas.microsoft.com/office/word/2010/wordprocessingDrawing" xmlns:wp="http://schemas.openxmlformats.org/drawingml/2006/wordprocessingDrawing" xmlns:w10="urn:schemas-microsoft-com:office:word" xmlns:w="http://schemas.openxmlformats.org/wordprocessingml/2006/main" xmlns:w14="http://schemas.microsoft.com/office/word/2010/wordml" xmlns:w15="http://schemas.microsoft.com/office/word/2012/wordml" xmlns:w16se="http://schemas.microsoft.com/office/word/2015/wordml/symex" xmlns:wpg="http://schemas.microsoft.com/office/word/2010/wordprocessingGroup" xmlns:wpi="http://schemas.microsoft.com/office/word/2010/wordprocessingInk" xmlns:wne="http://schemas.microsoft.com/office/word/2006/wordml" xmlns:wps="http://schemas.microsoft.com/office/word/2010/wordprocessingShape" mc:Ignorable="w14 w15 w16se wp14">
   <w:body>
     <w:p>
       <w:pPr>
@@ -1013,7 +1013,7 @@
               </w:numPr>
               <w:adjustRightInd w:val="0"/>
               <w:spacing w:line="240" w:lineRule="exact"/>
-              <w:ind w:left="298" w:hanging="157"/>
+              <w:ind w:left="298" w:right="104" w:hanging="157"/>
               <w:rPr>
                 <w:rFonts w:ascii="Verdana" w:hAnsi="Verdana" w:cs="Arial"/>
                 <w:color w:val="000000"/>
@@ -1050,7 +1050,7 @@
                 <w:color w:val="000000"/>
                 <w:spacing w:val="-19"/>
               </w:rPr>
-              <w:t xml:space="preserve">HIPAA protocol and </w:t>
+              <w:t xml:space="preserve">  </w:t>
             </w:r>
             <w:r>
               <w:rPr>
@@ -1058,7 +1058,7 @@
                 <w:color w:val="000000"/>
                 <w:spacing w:val="-19"/>
               </w:rPr>
-              <w:t xml:space="preserve">health insurance </w:t>
+              <w:t xml:space="preserve">HIPAA protocol and health insurance </w:t>
             </w:r>
             <w:r>
               <w:rPr>
@@ -1067,6 +1067,102 @@
                 <w:spacing w:val="-18"/>
               </w:rPr>
               <w:t>policies</w:t>
+            </w:r>
+          </w:p>
+          <w:p>
+            <w:pPr>
+              <w:numPr>
+                <w:ilvl w:val="0"/>
+                <w:numId w:val="7"/>
+              </w:numPr>
+              <w:adjustRightInd w:val="0"/>
+              <w:spacing w:line="260" w:lineRule="exact"/>
+              <w:ind w:left="298" w:right="104" w:hanging="157"/>
+              <w:rPr>
+                <w:rFonts w:ascii="Verdana" w:hAnsi="Verdana" w:cs="Arial"/>
+                <w:color w:val="000000"/>
+                <w:spacing w:val="-15"/>
+              </w:rPr>
+            </w:pPr>
+            <w:r>
+              <w:rPr>
+                <w:rFonts w:ascii="Verdana" w:hAnsi="Verdana" w:cs="Arial"/>
+                <w:color w:val="000000"/>
+                <w:spacing w:val="-15"/>
+              </w:rPr>
+              <w:t xml:space="preserve"> P</w:t>
+            </w:r>
+            <w:r>
+              <w:rPr>
+                <w:rFonts w:ascii="Verdana" w:hAnsi="Verdana" w:cs="Arial"/>
+                <w:color w:val="000000"/>
+                <w:spacing w:val="-15"/>
+              </w:rPr>
+              <w:t xml:space="preserve">rogramming </w:t>
+            </w:r>
+            <w:r>
+              <w:rPr>
+                <w:rFonts w:ascii="Verdana" w:hAnsi="Verdana" w:cs="Arial"/>
+                <w:color w:val="000000"/>
+                <w:spacing w:val="-15"/>
+              </w:rPr>
+              <w:t xml:space="preserve">ability </w:t>
+            </w:r>
+            <w:r>
+              <w:rPr>
+                <w:rFonts w:ascii="Verdana" w:hAnsi="Verdana" w:cs="Arial"/>
+                <w:color w:val="000000"/>
+                <w:spacing w:val="-15"/>
+              </w:rPr>
+              <w:t xml:space="preserve">in </w:t>
+            </w:r>
+            <w:r>
+              <w:rPr>
+                <w:rFonts w:ascii="Verdana" w:hAnsi="Verdana" w:cs="Arial"/>
+                <w:color w:val="000000"/>
+                <w:spacing w:val="-15"/>
+              </w:rPr>
+              <w:t xml:space="preserve">Python, </w:t>
+            </w:r>
+            <w:r>
+              <w:rPr>
+                <w:rFonts w:ascii="Verdana" w:hAnsi="Verdana" w:cs="Arial"/>
+                <w:color w:val="000000"/>
+                <w:spacing w:val="-15"/>
+              </w:rPr>
+              <w:t>HTML</w:t>
+            </w:r>
+            <w:r>
+              <w:rPr>
+                <w:rFonts w:ascii="Verdana" w:hAnsi="Verdana" w:cs="Arial"/>
+                <w:color w:val="000000"/>
+                <w:spacing w:val="-15"/>
+              </w:rPr>
+              <w:t>,</w:t>
+            </w:r>
+            <w:r>
+              <w:rPr>
+                <w:rFonts w:ascii="Verdana" w:hAnsi="Verdana" w:cs="Arial"/>
+                <w:color w:val="000000"/>
+                <w:spacing w:val="-15"/>
+              </w:rPr>
+              <w:t xml:space="preserve"> </w:t>
+            </w:r>
+            <w:r>
+              <w:rPr>
+                <w:rFonts w:ascii="Verdana" w:hAnsi="Verdana" w:cs="Arial"/>
+                <w:color w:val="000000"/>
+                <w:spacing w:val="-16"/>
+              </w:rPr>
+              <w:t>Java</w:t>
+            </w:r>
+            <w:r>
+              <w:rPr>
+                <w:rFonts w:ascii="Verdana" w:hAnsi="Verdana" w:cs="Arial"/>
+                <w:color w:val="000000"/>
+                <w:spacing w:val="-16"/>
+              </w:rPr>
+              <w:t>Script, MATLAB, and Excel VBA</w:t>
             </w:r>
           </w:p>
           <w:p>
@@ -1087,35 +1183,10 @@
             <w:r>
               <w:rPr>
                 <w:rFonts w:ascii="Verdana" w:hAnsi="Verdana" w:cs="Arial"/>
-                <w:noProof/>
                 <w:color w:val="000000"/>
-                <w:spacing w:val="-17"/>
+                <w:spacing w:val="-16"/>
               </w:rPr>
-              <w:t>Demonstrated ability</w:t>
-            </w:r>
-            <w:r>
-              <w:rPr>
-                <w:rFonts w:ascii="Verdana" w:hAnsi="Verdana" w:cs="Arial"/>
-                <w:color w:val="000000"/>
-                <w:spacing w:val="-15"/>
-              </w:rPr>
-              <w:t xml:space="preserve"> with programming in HTML</w:t>
-            </w:r>
-            <w:r>
-              <w:rPr>
-                <w:rFonts w:ascii="Verdana" w:hAnsi="Verdana" w:cs="Arial"/>
-                <w:color w:val="000000"/>
-                <w:spacing w:val="-15"/>
-              </w:rPr>
-              <w:t>,</w:t>
-            </w:r>
-            <w:r>
-              <w:rPr>
-                <w:rFonts w:ascii="Verdana" w:hAnsi="Verdana" w:cs="Arial"/>
-                <w:color w:val="000000"/>
-                <w:spacing w:val="-15"/>
-              </w:rPr>
-              <w:t xml:space="preserve"> </w:t>
+              <w:t xml:space="preserve">Experience with building and calling APIs using Flask and databases using SQL, </w:t>
             </w:r>
             <w:proofErr w:type="spellStart"/>
             <w:r>
@@ -1124,27 +1195,9 @@
                 <w:color w:val="000000"/>
                 <w:spacing w:val="-16"/>
               </w:rPr>
-              <w:t>Javascript</w:t>
+              <w:t>noSQL</w:t>
             </w:r>
             <w:proofErr w:type="spellEnd"/>
-            <w:r>
-              <w:rPr>
-                <w:rFonts w:ascii="Verdana" w:hAnsi="Verdana" w:cs="Arial"/>
-                <w:color w:val="000000"/>
-                <w:spacing w:val="-16"/>
-              </w:rPr>
-              <w:t>, MATL</w:t>
-            </w:r>
-            <w:bookmarkStart w:id="0" w:name="_GoBack"/>
-            <w:bookmarkEnd w:id="0"/>
-            <w:r>
-              <w:rPr>
-                <w:rFonts w:ascii="Verdana" w:hAnsi="Verdana" w:cs="Arial"/>
-                <w:color w:val="000000"/>
-                <w:spacing w:val="-16"/>
-              </w:rPr>
-              <w:t>AB and Python</w:t>
-            </w:r>
           </w:p>
           <w:p>
             <w:pPr>
@@ -1154,7 +1207,7 @@
               </w:numPr>
               <w:adjustRightInd w:val="0"/>
               <w:spacing w:line="240" w:lineRule="exact"/>
-              <w:ind w:left="298" w:hanging="157"/>
+              <w:ind w:left="298" w:right="104" w:hanging="157"/>
               <w:rPr>
                 <w:rFonts w:ascii="Verdana" w:hAnsi="Verdana" w:cs="Arial"/>
                 <w:color w:val="000000"/>
@@ -1193,58 +1246,8 @@
                 <w:numId w:val="7"/>
               </w:numPr>
               <w:adjustRightInd w:val="0"/>
-              <w:spacing w:line="240" w:lineRule="exact"/>
-              <w:ind w:left="298" w:hanging="157"/>
-              <w:rPr>
-                <w:rFonts w:ascii="Verdana" w:hAnsi="Verdana" w:cs="Arial"/>
-                <w:color w:val="000000"/>
-                <w:spacing w:val="-12"/>
-              </w:rPr>
-            </w:pPr>
-            <w:r>
-              <w:rPr>
-                <w:rFonts w:ascii="Verdana" w:hAnsi="Verdana" w:cs="Arial"/>
-                <w:color w:val="000000"/>
-                <w:spacing w:val="-12"/>
-              </w:rPr>
-              <w:t>Proficiency in Microsoft Office, Excel,</w:t>
-            </w:r>
-            <w:r>
-              <w:rPr>
-                <w:rFonts w:ascii="Verdana" w:hAnsi="Verdana" w:cs="Arial"/>
-                <w:color w:val="000000"/>
-                <w:spacing w:val="-12"/>
-              </w:rPr>
-              <w:t xml:space="preserve"> </w:t>
-            </w:r>
-            <w:proofErr w:type="spellStart"/>
-            <w:r>
-              <w:rPr>
-                <w:rFonts w:ascii="Verdana" w:hAnsi="Verdana" w:cs="Arial"/>
-                <w:color w:val="000000"/>
-                <w:spacing w:val="-20"/>
-              </w:rPr>
-              <w:t>Powerpoint</w:t>
-            </w:r>
-            <w:proofErr w:type="spellEnd"/>
-            <w:r>
-              <w:rPr>
-                <w:rFonts w:ascii="Verdana" w:hAnsi="Verdana" w:cs="Arial"/>
-                <w:color w:val="000000"/>
-                <w:spacing w:val="-20"/>
-              </w:rPr>
-              <w:t xml:space="preserve"> and ability to type 55+WPM</w:t>
-            </w:r>
-          </w:p>
-          <w:p>
-            <w:pPr>
-              <w:numPr>
-                <w:ilvl w:val="0"/>
-                <w:numId w:val="7"/>
-              </w:numPr>
-              <w:adjustRightInd w:val="0"/>
               <w:spacing w:line="260" w:lineRule="exact"/>
-              <w:ind w:left="298" w:hanging="157"/>
+              <w:ind w:left="298" w:right="104" w:hanging="157"/>
               <w:rPr>
                 <w:rFonts w:ascii="Verdana" w:hAnsi="Verdana" w:cs="Arial"/>
                 <w:color w:val="000000"/>
@@ -1843,9 +1846,10 @@
       <w:pPr>
         <w:adjustRightInd w:val="0"/>
         <w:spacing w:line="240" w:lineRule="exact"/>
-        <w:ind w:left="810"/>
-        <w:rPr>
-          <w:rFonts w:ascii="Verdana" w:hAnsi="Verdana" w:cs="Arial"/>
+        <w:ind w:left="720"/>
+        <w:rPr>
+          <w:rFonts w:ascii="Verdana" w:hAnsi="Verdana" w:cs="Arial"/>
+          <w:bCs/>
           <w:i/>
           <w:color w:val="000000"/>
           <w:spacing w:val="-11"/>
@@ -1859,7 +1863,7 @@
           <w:color w:val="000000"/>
           <w:spacing w:val="-11"/>
         </w:rPr>
-        <w:t>Pine</w:t>
+        <w:t>University of California, San Diego Data Science Boot</w:t>
       </w:r>
       <w:r>
         <w:rPr>
@@ -1869,7 +1873,7 @@
           <w:color w:val="000000"/>
           <w:spacing w:val="-11"/>
         </w:rPr>
-        <w:t xml:space="preserve"> </w:t>
+        <w:t xml:space="preserve"> C</w:t>
       </w:r>
       <w:r>
         <w:rPr>
@@ -1879,49 +1883,92 @@
           <w:color w:val="000000"/>
           <w:spacing w:val="-11"/>
         </w:rPr>
-        <w:t>House Café &amp; Tavern</w:t>
-      </w:r>
-      <w:r>
-        <w:rPr>
-          <w:rFonts w:ascii="Verdana" w:hAnsi="Verdana" w:cs="Arial"/>
-          <w:i/>
-          <w:color w:val="000000"/>
-          <w:spacing w:val="-11"/>
-        </w:rPr>
-        <w:t xml:space="preserve"> - Mount Laguna, CA                                  </w:t>
+        <w:t>amp – San Diego, CA</w:t>
       </w:r>
     </w:p>
     <w:p>
       <w:pPr>
         <w:adjustRightInd w:val="0"/>
-        <w:spacing w:line="240" w:lineRule="exact"/>
-        <w:ind w:left="810"/>
-        <w:rPr>
-          <w:rFonts w:ascii="Verdana" w:hAnsi="Verdana" w:cs="Arial"/>
-          <w:b/>
-          <w:i/>
-          <w:color w:val="000000"/>
-          <w:spacing w:val="-11"/>
-        </w:rPr>
-      </w:pPr>
-      <w:r>
-        <w:rPr>
-          <w:rFonts w:ascii="Verdana" w:hAnsi="Verdana" w:cs="Arial"/>
-          <w:b/>
-          <w:color w:val="000000"/>
-          <w:spacing w:val="-11"/>
-        </w:rPr>
-        <w:t xml:space="preserve">July, 2016 – Present: </w:t>
-      </w:r>
-      <w:r>
-        <w:rPr>
-          <w:rFonts w:ascii="Verdana" w:hAnsi="Verdana" w:cs="Arial"/>
-          <w:b/>
-          <w:bCs/>
-          <w:color w:val="000000"/>
-          <w:spacing w:val="-11"/>
-        </w:rPr>
-        <w:t>Executive Assistant</w:t>
+        <w:spacing w:line="220" w:lineRule="exact"/>
+        <w:ind w:left="720"/>
+        <w:rPr>
+          <w:rFonts w:ascii="Verdana" w:hAnsi="Verdana" w:cs="Arial"/>
+          <w:b/>
+          <w:bCs/>
+          <w:color w:val="000000"/>
+          <w:spacing w:val="-11"/>
+        </w:rPr>
+      </w:pPr>
+      <w:r>
+        <w:rPr>
+          <w:rFonts w:ascii="Verdana" w:hAnsi="Verdana" w:cs="Arial"/>
+          <w:b/>
+          <w:color w:val="000000"/>
+          <w:spacing w:val="-11"/>
+        </w:rPr>
+        <w:t>Jan</w:t>
+      </w:r>
+      <w:r>
+        <w:rPr>
+          <w:rFonts w:ascii="Verdana" w:hAnsi="Verdana" w:cs="Arial"/>
+          <w:b/>
+          <w:color w:val="000000"/>
+          <w:spacing w:val="-11"/>
+        </w:rPr>
+        <w:t xml:space="preserve">, </w:t>
+      </w:r>
+      <w:r>
+        <w:rPr>
+          <w:rFonts w:ascii="Verdana" w:hAnsi="Verdana" w:cs="Arial"/>
+          <w:b/>
+          <w:color w:val="000000"/>
+          <w:spacing w:val="-11"/>
+        </w:rPr>
+        <w:t>2019</w:t>
+      </w:r>
+      <w:r>
+        <w:rPr>
+          <w:rFonts w:ascii="Verdana" w:hAnsi="Verdana" w:cs="Arial"/>
+          <w:b/>
+          <w:color w:val="000000"/>
+          <w:spacing w:val="-11"/>
+        </w:rPr>
+        <w:t xml:space="preserve"> – </w:t>
+      </w:r>
+      <w:r>
+        <w:rPr>
+          <w:rFonts w:ascii="Verdana" w:hAnsi="Verdana" w:cs="Arial"/>
+          <w:b/>
+          <w:color w:val="000000"/>
+          <w:spacing w:val="-11"/>
+        </w:rPr>
+        <w:t>Present</w:t>
+      </w:r>
+      <w:r>
+        <w:rPr>
+          <w:rFonts w:ascii="Verdana" w:hAnsi="Verdana" w:cs="Arial"/>
+          <w:b/>
+          <w:color w:val="000000"/>
+          <w:spacing w:val="-11"/>
+        </w:rPr>
+        <w:t>:</w:t>
+      </w:r>
+      <w:r>
+        <w:rPr>
+          <w:rFonts w:ascii="Verdana" w:hAnsi="Verdana" w:cs="Arial"/>
+          <w:b/>
+          <w:bCs/>
+          <w:color w:val="000000"/>
+          <w:spacing w:val="-11"/>
+        </w:rPr>
+        <w:t xml:space="preserve"> </w:t>
+      </w:r>
+      <w:r>
+        <w:rPr>
+          <w:rFonts w:ascii="Verdana" w:hAnsi="Verdana"/>
+          <w:b/>
+        </w:rPr>
+        <w:t>Student</w:t>
       </w:r>
     </w:p>
     <w:p>
@@ -1929,211 +1976,25 @@
         <w:pStyle w:val="ListParagraph"/>
         <w:numPr>
           <w:ilvl w:val="0"/>
-          <w:numId w:val="23"/>
-        </w:numPr>
-        <w:tabs>
-          <w:tab w:val="left" w:pos="2250"/>
-        </w:tabs>
-        <w:adjustRightInd w:val="0"/>
-        <w:spacing w:line="240" w:lineRule="exact"/>
-        <w:ind w:left="990" w:hanging="180"/>
-        <w:rPr>
-          <w:rFonts w:ascii="Verdana" w:hAnsi="Verdana" w:cs="Arial"/>
-          <w:bCs/>
-          <w:i/>
-          <w:color w:val="000000"/>
-          <w:spacing w:val="-11"/>
-        </w:rPr>
-      </w:pPr>
-      <w:r>
-        <w:rPr>
-          <w:rFonts w:ascii="Verdana" w:hAnsi="Verdana" w:cs="Arial"/>
-          <w:color w:val="000000"/>
-          <w:spacing w:val="-14"/>
-        </w:rPr>
-        <w:t xml:space="preserve">Assisting owner in various logistical and office duties, including </w:t>
-      </w:r>
-      <w:r>
-        <w:rPr>
-          <w:rFonts w:ascii="Verdana" w:hAnsi="Verdana" w:cs="Arial"/>
-          <w:color w:val="000000"/>
-          <w:spacing w:val="-14"/>
-        </w:rPr>
-        <w:t xml:space="preserve">but not limited to; market research, event coordinating and planning, </w:t>
-      </w:r>
-      <w:r>
-        <w:rPr>
-          <w:rFonts w:ascii="Verdana" w:hAnsi="Verdana" w:cs="Arial"/>
-          <w:color w:val="000000"/>
-          <w:spacing w:val="-14"/>
-        </w:rPr>
-        <w:t>marketing tasks</w:t>
-      </w:r>
-      <w:r>
-        <w:rPr>
-          <w:rFonts w:ascii="Verdana" w:hAnsi="Verdana" w:cs="Arial"/>
-          <w:color w:val="000000"/>
-          <w:spacing w:val="-14"/>
-        </w:rPr>
-        <w:t>, collecting donations, and promoting for charity events</w:t>
-      </w:r>
-    </w:p>
-    <w:p>
-      <w:pPr>
-        <w:adjustRightInd w:val="0"/>
-        <w:spacing w:line="240" w:lineRule="exact"/>
-        <w:ind w:left="990" w:hanging="180"/>
-        <w:rPr>
-          <w:rFonts w:ascii="Verdana" w:hAnsi="Verdana" w:cs="Arial"/>
-          <w:color w:val="000000"/>
-          <w:spacing w:val="-11"/>
-        </w:rPr>
-      </w:pPr>
-      <w:r>
-        <w:rPr>
-          <w:rFonts w:ascii="Verdana" w:hAnsi="Verdana" w:cs="Arial"/>
-          <w:bCs/>
-          <w:i/>
-          <w:color w:val="000000"/>
-          <w:spacing w:val="-11"/>
-        </w:rPr>
-        <w:t>University of California, San Diego</w:t>
-      </w:r>
-      <w:r>
-        <w:rPr>
-          <w:rFonts w:ascii="Verdana" w:hAnsi="Verdana" w:cs="Arial"/>
-          <w:i/>
-          <w:color w:val="000000"/>
-          <w:spacing w:val="-11"/>
-        </w:rPr>
-        <w:t xml:space="preserve"> – San Diego, CA</w:t>
-      </w:r>
-      <w:r>
-        <w:rPr>
-          <w:rFonts w:ascii="Verdana" w:hAnsi="Verdana" w:cs="Arial"/>
-          <w:color w:val="000000"/>
-          <w:spacing w:val="-11"/>
-        </w:rPr>
-        <w:t xml:space="preserve">         </w:t>
-      </w:r>
-      <w:r>
-        <w:rPr>
-          <w:rFonts w:ascii="Verdana" w:hAnsi="Verdana" w:cs="Arial"/>
-          <w:color w:val="000000"/>
-          <w:spacing w:val="-11"/>
-        </w:rPr>
-        <w:t xml:space="preserve">                   </w:t>
-      </w:r>
-      <w:r>
-        <w:rPr>
-          <w:rFonts w:ascii="Verdana" w:hAnsi="Verdana" w:cs="Arial"/>
-          <w:color w:val="000000"/>
-          <w:spacing w:val="-11"/>
-        </w:rPr>
-        <w:t xml:space="preserve"> </w:t>
-      </w:r>
-    </w:p>
-    <w:p>
-      <w:pPr>
-        <w:adjustRightInd w:val="0"/>
-        <w:spacing w:line="220" w:lineRule="exact"/>
-        <w:ind w:left="990" w:hanging="180"/>
-        <w:rPr>
-          <w:rFonts w:ascii="Verdana" w:hAnsi="Verdana" w:cs="Arial"/>
-          <w:b/>
-          <w:bCs/>
-          <w:color w:val="000000"/>
-          <w:spacing w:val="-11"/>
-        </w:rPr>
-      </w:pPr>
-      <w:r>
-        <w:rPr>
-          <w:rFonts w:ascii="Verdana" w:hAnsi="Verdana" w:cs="Arial"/>
-          <w:b/>
-          <w:color w:val="000000"/>
-          <w:spacing w:val="-11"/>
-        </w:rPr>
-        <w:t xml:space="preserve">June, 2014 – </w:t>
-      </w:r>
-      <w:r>
-        <w:rPr>
-          <w:rFonts w:ascii="Verdana" w:hAnsi="Verdana" w:cs="Arial"/>
-          <w:b/>
-          <w:color w:val="000000"/>
-          <w:spacing w:val="-11"/>
-        </w:rPr>
-        <w:t>June, 2016</w:t>
-      </w:r>
-      <w:r>
-        <w:rPr>
-          <w:rFonts w:ascii="Verdana" w:hAnsi="Verdana" w:cs="Arial"/>
-          <w:b/>
-          <w:color w:val="000000"/>
-          <w:spacing w:val="-11"/>
-        </w:rPr>
-        <w:t>:</w:t>
-      </w:r>
-      <w:r>
-        <w:rPr>
-          <w:rFonts w:ascii="Verdana" w:hAnsi="Verdana" w:cs="Arial"/>
-          <w:b/>
-          <w:bCs/>
-          <w:color w:val="000000"/>
-          <w:spacing w:val="-11"/>
-        </w:rPr>
-        <w:t xml:space="preserve"> </w:t>
-      </w:r>
-      <w:r>
-        <w:rPr>
-          <w:rFonts w:ascii="Verdana" w:hAnsi="Verdana" w:cs="Arial"/>
-          <w:b/>
-          <w:bCs/>
-          <w:color w:val="000000"/>
-          <w:spacing w:val="-11"/>
-        </w:rPr>
-        <w:t>Research Assistant</w:t>
-      </w:r>
-      <w:r>
-        <w:rPr>
-          <w:rFonts w:ascii="Verdana" w:hAnsi="Verdana" w:cs="Arial"/>
-          <w:b/>
-          <w:bCs/>
-          <w:color w:val="000000"/>
-          <w:spacing w:val="-11"/>
-        </w:rPr>
-        <w:t xml:space="preserve"> – Infant Vision Lab</w:t>
-      </w:r>
-    </w:p>
-    <w:p>
-      <w:pPr>
-        <w:numPr>
-          <w:ilvl w:val="0"/>
-          <w:numId w:val="10"/>
+          <w:numId w:val="25"/>
         </w:numPr>
         <w:adjustRightInd w:val="0"/>
         <w:spacing w:line="240" w:lineRule="exact"/>
         <w:ind w:left="990" w:hanging="180"/>
         <w:rPr>
           <w:rFonts w:ascii="Verdana" w:hAnsi="Verdana" w:cs="Arial"/>
-          <w:color w:val="000000"/>
-          <w:spacing w:val="-12"/>
-        </w:rPr>
-      </w:pPr>
-      <w:r>
-        <w:rPr>
-          <w:rFonts w:ascii="Verdana" w:hAnsi="Verdana" w:cs="Arial"/>
+          <w:bCs/>
           <w:color w:val="000000"/>
           <w:spacing w:val="-14"/>
         </w:rPr>
-        <w:t>Assisti</w:t>
-      </w:r>
+      </w:pPr>
       <w:r>
         <w:rPr>
           <w:rFonts w:ascii="Verdana" w:hAnsi="Verdana" w:cs="Arial"/>
           <w:color w:val="000000"/>
           <w:spacing w:val="-14"/>
         </w:rPr>
-        <w:t xml:space="preserve">ng </w:t>
+        <w:t>Create Python-based scripts to automate the cleanup,</w:t>
       </w:r>
       <w:r>
         <w:rPr>
@@ -2141,60 +2002,125 @@
           <w:color w:val="000000"/>
           <w:spacing w:val="-14"/>
         </w:rPr>
-        <w:t xml:space="preserve">lab coordinator in general responsibilities associated with maintaining </w:t>
-      </w:r>
-      <w:r>
-        <w:rPr>
-          <w:rFonts w:ascii="Verdana" w:hAnsi="Verdana" w:cs="Arial"/>
-          <w:color w:val="000000"/>
-          <w:spacing w:val="-17"/>
-        </w:rPr>
-        <w:t>communication within, as well as organization and maintenance of the lab</w:t>
-      </w:r>
-      <w:r>
-        <w:rPr>
-          <w:rFonts w:ascii="Verdana" w:hAnsi="Verdana" w:cs="Arial"/>
-          <w:color w:val="000000"/>
-          <w:spacing w:val="-12"/>
-        </w:rPr>
-        <w:t>, t</w:t>
-      </w:r>
-      <w:r>
-        <w:rPr>
-          <w:rFonts w:ascii="Verdana" w:hAnsi="Verdana" w:cs="Arial"/>
-          <w:color w:val="000000"/>
-          <w:spacing w:val="-12"/>
-        </w:rPr>
-        <w:t>raining incoming research assistants</w:t>
-      </w:r>
-      <w:r>
-        <w:rPr>
-          <w:rFonts w:ascii="Verdana" w:hAnsi="Verdana" w:cs="Arial"/>
-          <w:color w:val="000000"/>
-          <w:spacing w:val="-12"/>
-        </w:rPr>
-        <w:t xml:space="preserve"> and a</w:t>
-      </w:r>
-      <w:r>
-        <w:rPr>
-          <w:rFonts w:ascii="Verdana" w:hAnsi="Verdana" w:cs="Arial"/>
-          <w:color w:val="000000"/>
-          <w:spacing w:val="-13"/>
-        </w:rPr>
-        <w:t>ssisting in multiple research projects simultaneously</w:t>
+        <w:t xml:space="preserve"> </w:t>
+      </w:r>
+      <w:r>
+        <w:rPr>
+          <w:rFonts w:ascii="Verdana" w:hAnsi="Verdana" w:cs="Arial"/>
+          <w:color w:val="000000"/>
+          <w:spacing w:val="-14"/>
+        </w:rPr>
+        <w:t>re-struc</w:t>
+      </w:r>
+      <w:r>
+        <w:rPr>
+          <w:rFonts w:ascii="Verdana" w:hAnsi="Verdana" w:cs="Arial"/>
+          <w:color w:val="000000"/>
+          <w:spacing w:val="-14"/>
+        </w:rPr>
+        <w:t xml:space="preserve">turing, and rendering of large, </w:t>
+      </w:r>
+      <w:r>
+        <w:rPr>
+          <w:rFonts w:ascii="Verdana" w:hAnsi="Verdana" w:cs="Arial"/>
+          <w:color w:val="000000"/>
+          <w:spacing w:val="-14"/>
+        </w:rPr>
+        <w:t>heterogeneous</w:t>
+      </w:r>
+      <w:r>
+        <w:rPr>
+          <w:rFonts w:ascii="Verdana" w:hAnsi="Verdana" w:cs="Arial"/>
+          <w:color w:val="000000"/>
+          <w:spacing w:val="-14"/>
+        </w:rPr>
+        <w:t xml:space="preserve"> </w:t>
+      </w:r>
+      <w:r>
+        <w:rPr>
+          <w:rFonts w:ascii="Verdana" w:hAnsi="Verdana" w:cs="Arial"/>
+          <w:color w:val="000000"/>
+          <w:spacing w:val="-14"/>
+        </w:rPr>
+        <w:t>datasets</w:t>
+      </w:r>
+      <w:r>
+        <w:rPr>
+          <w:rFonts w:ascii="Verdana" w:hAnsi="Verdana" w:cs="Arial"/>
+          <w:bCs/>
+          <w:color w:val="000000"/>
+          <w:spacing w:val="-14"/>
+        </w:rPr>
+        <w:t xml:space="preserve">, </w:t>
+      </w:r>
+      <w:r>
+        <w:rPr>
+          <w:rFonts w:ascii="Verdana" w:hAnsi="Verdana" w:cs="Arial"/>
+          <w:bCs/>
+          <w:color w:val="000000"/>
+          <w:spacing w:val="-14"/>
+        </w:rPr>
+        <w:t>i</w:t>
+      </w:r>
+      <w:r>
+        <w:rPr>
+          <w:rFonts w:ascii="Verdana" w:hAnsi="Verdana" w:cs="Arial"/>
+          <w:bCs/>
+          <w:color w:val="000000"/>
+          <w:spacing w:val="-14"/>
+        </w:rPr>
+        <w:t>nteract with RESTful APIs using Python Requests and</w:t>
+      </w:r>
+      <w:r>
+        <w:rPr>
+          <w:rFonts w:ascii="Verdana" w:hAnsi="Verdana" w:cs="Arial"/>
+          <w:bCs/>
+          <w:color w:val="000000"/>
+          <w:spacing w:val="-14"/>
+        </w:rPr>
+        <w:t xml:space="preserve"> </w:t>
+      </w:r>
+      <w:r>
+        <w:rPr>
+          <w:rFonts w:ascii="Verdana" w:hAnsi="Verdana" w:cs="Arial"/>
+          <w:bCs/>
+          <w:color w:val="000000"/>
+          <w:spacing w:val="-14"/>
+        </w:rPr>
+        <w:t>JSON parsing techniques, build custom interactive data visualizations using D3.js</w:t>
+      </w:r>
+      <w:r>
+        <w:rPr>
+          <w:rFonts w:ascii="Verdana" w:hAnsi="Verdana" w:cs="Arial"/>
+          <w:bCs/>
+          <w:color w:val="000000"/>
+          <w:spacing w:val="-14"/>
+        </w:rPr>
+        <w:t xml:space="preserve"> </w:t>
+      </w:r>
+      <w:r>
+        <w:rPr>
+          <w:rFonts w:ascii="Verdana" w:hAnsi="Verdana" w:cs="Arial"/>
+          <w:bCs/>
+          <w:color w:val="000000"/>
+          <w:spacing w:val="-14"/>
+        </w:rPr>
+        <w:t>and other JavaScript libraries</w:t>
       </w:r>
     </w:p>
     <w:p>
       <w:pPr>
+        <w:pStyle w:val="ListParagraph"/>
         <w:numPr>
           <w:ilvl w:val="0"/>
-          <w:numId w:val="10"/>
+          <w:numId w:val="25"/>
         </w:numPr>
         <w:adjustRightInd w:val="0"/>
         <w:spacing w:line="240" w:lineRule="exact"/>
         <w:ind w:left="990" w:hanging="180"/>
         <w:rPr>
           <w:rFonts w:ascii="Verdana" w:hAnsi="Verdana" w:cs="Arial"/>
+          <w:bCs/>
           <w:color w:val="000000"/>
           <w:spacing w:val="-14"/>
         </w:rPr>
@@ -2202,101 +2128,271 @@
       <w:r>
         <w:rPr>
           <w:rFonts w:ascii="Verdana" w:hAnsi="Verdana" w:cs="Arial"/>
+          <w:bCs/>
           <w:color w:val="000000"/>
           <w:spacing w:val="-14"/>
         </w:rPr>
-        <w:t>Involvement in research studies fr</w:t>
-      </w:r>
-      <w:r>
-        <w:rPr>
-          <w:rFonts w:ascii="Verdana" w:hAnsi="Verdana" w:cs="Arial"/>
+        <w:t>Write SQL commands to perform c</w:t>
+      </w:r>
+      <w:r>
+        <w:rPr>
+          <w:rFonts w:ascii="Verdana" w:hAnsi="Verdana" w:cs="Arial"/>
+          <w:bCs/>
           <w:color w:val="000000"/>
           <w:spacing w:val="-14"/>
         </w:rPr>
-        <w:t xml:space="preserve">om conception to </w:t>
-      </w:r>
-      <w:r>
-        <w:rPr>
-          <w:rFonts w:ascii="Verdana" w:hAnsi="Verdana" w:cs="Arial"/>
+        <w:t xml:space="preserve">reate, </w:t>
+      </w:r>
+      <w:r>
+        <w:rPr>
+          <w:rFonts w:ascii="Verdana" w:hAnsi="Verdana" w:cs="Arial"/>
+          <w:bCs/>
           <w:color w:val="000000"/>
           <w:spacing w:val="-14"/>
         </w:rPr>
-        <w:t>completion</w:t>
-      </w:r>
-      <w:r>
-        <w:rPr>
-          <w:rFonts w:ascii="Verdana" w:hAnsi="Verdana" w:cs="Arial"/>
+        <w:t>r</w:t>
+      </w:r>
+      <w:r>
+        <w:rPr>
+          <w:rFonts w:ascii="Verdana" w:hAnsi="Verdana" w:cs="Arial"/>
+          <w:bCs/>
           <w:color w:val="000000"/>
           <w:spacing w:val="-14"/>
         </w:rPr>
-        <w:t>. Includ</w:t>
-      </w:r>
-      <w:r>
-        <w:rPr>
-          <w:rFonts w:ascii="Verdana" w:hAnsi="Verdana" w:cs="Arial"/>
+        <w:t xml:space="preserve">ead, </w:t>
+      </w:r>
+      <w:r>
+        <w:rPr>
+          <w:rFonts w:ascii="Verdana" w:hAnsi="Verdana" w:cs="Arial"/>
+          <w:bCs/>
           <w:color w:val="000000"/>
           <w:spacing w:val="-14"/>
         </w:rPr>
-        <w:t>ing</w:t>
-      </w:r>
-      <w:r>
-        <w:rPr>
-          <w:rFonts w:ascii="Verdana" w:hAnsi="Verdana" w:cs="Arial"/>
+        <w:t>u</w:t>
+      </w:r>
+      <w:r>
+        <w:rPr>
+          <w:rFonts w:ascii="Verdana" w:hAnsi="Verdana" w:cs="Arial"/>
+          <w:bCs/>
           <w:color w:val="000000"/>
           <w:spacing w:val="-14"/>
         </w:rPr>
-        <w:t xml:space="preserve">: </w:t>
-      </w:r>
-      <w:r>
-        <w:rPr>
-          <w:rFonts w:ascii="Verdana" w:hAnsi="Verdana" w:cs="Arial"/>
-          <w:color w:val="000000"/>
-          <w:spacing w:val="-11"/>
-        </w:rPr>
-        <w:t>r</w:t>
-      </w:r>
-      <w:r>
-        <w:rPr>
-          <w:rFonts w:ascii="Verdana" w:hAnsi="Verdana" w:cs="Arial"/>
-          <w:color w:val="000000"/>
-          <w:spacing w:val="-11"/>
-        </w:rPr>
-        <w:t xml:space="preserve">ecruiting and testing </w:t>
-      </w:r>
-      <w:r>
-        <w:rPr>
-          <w:rFonts w:ascii="Verdana" w:hAnsi="Verdana" w:cs="Arial"/>
-          <w:color w:val="000000"/>
-          <w:spacing w:val="-11"/>
-        </w:rPr>
-        <w:t>human subjects, data entry and organization</w:t>
-      </w:r>
-      <w:r>
-        <w:rPr>
-          <w:rFonts w:ascii="Verdana" w:hAnsi="Verdana" w:cs="Arial"/>
+        <w:t>pdate,</w:t>
+      </w:r>
+      <w:r>
+        <w:rPr>
+          <w:rFonts w:ascii="Verdana" w:hAnsi="Verdana" w:cs="Arial"/>
+          <w:bCs/>
           <w:color w:val="000000"/>
           <w:spacing w:val="-14"/>
         </w:rPr>
-        <w:t>, i</w:t>
-      </w:r>
-      <w:r>
-        <w:rPr>
-          <w:rFonts w:ascii="Verdana" w:hAnsi="Verdana" w:cs="Arial"/>
-          <w:color w:val="000000"/>
-          <w:spacing w:val="-13"/>
-        </w:rPr>
-        <w:t>ndependently analyzing individual and large sets of data</w:t>
+        <w:t xml:space="preserve"> and d</w:t>
+      </w:r>
+      <w:r>
+        <w:rPr>
+          <w:rFonts w:ascii="Verdana" w:hAnsi="Verdana" w:cs="Arial"/>
+          <w:bCs/>
+          <w:color w:val="000000"/>
+          <w:spacing w:val="-14"/>
+        </w:rPr>
+        <w:t>elete commands</w:t>
+      </w:r>
+      <w:r>
+        <w:rPr>
+          <w:rFonts w:ascii="Verdana" w:hAnsi="Verdana" w:cs="Arial"/>
+          <w:bCs/>
+          <w:color w:val="000000"/>
+          <w:spacing w:val="-14"/>
+        </w:rPr>
+        <w:t>, s</w:t>
+      </w:r>
+      <w:r>
+        <w:rPr>
+          <w:rFonts w:ascii="Verdana" w:hAnsi="Verdana" w:cs="Arial"/>
+          <w:bCs/>
+          <w:color w:val="000000"/>
+          <w:spacing w:val="-14"/>
+        </w:rPr>
+        <w:t>crape information from web pages in order to collect</w:t>
+      </w:r>
+      <w:r>
+        <w:rPr>
+          <w:rFonts w:ascii="Verdana" w:hAnsi="Verdana" w:cs="Arial"/>
+          <w:bCs/>
+          <w:color w:val="000000"/>
+          <w:spacing w:val="-14"/>
+        </w:rPr>
+        <w:t xml:space="preserve"> </w:t>
+      </w:r>
+      <w:r>
+        <w:rPr>
+          <w:rFonts w:ascii="Verdana" w:hAnsi="Verdana" w:cs="Arial"/>
+          <w:bCs/>
+          <w:color w:val="000000"/>
+          <w:spacing w:val="-14"/>
+        </w:rPr>
+        <w:t>data from a wide-variety of online sources</w:t>
+      </w:r>
+      <w:r>
+        <w:rPr>
+          <w:rFonts w:ascii="Verdana" w:hAnsi="Verdana" w:cs="Arial"/>
+          <w:bCs/>
+          <w:color w:val="000000"/>
+          <w:spacing w:val="-14"/>
+        </w:rPr>
+        <w:t>, c</w:t>
+      </w:r>
+      <w:r>
+        <w:rPr>
+          <w:rFonts w:ascii="Verdana" w:hAnsi="Verdana" w:cs="Arial"/>
+          <w:bCs/>
+          <w:color w:val="000000"/>
+          <w:spacing w:val="-14"/>
+        </w:rPr>
+        <w:t>reate basic interactive websites and applications</w:t>
+      </w:r>
+      <w:r>
+        <w:rPr>
+          <w:rFonts w:ascii="Verdana" w:hAnsi="Verdana" w:cs="Arial"/>
+          <w:bCs/>
+          <w:color w:val="000000"/>
+          <w:spacing w:val="-14"/>
+        </w:rPr>
+        <w:t xml:space="preserve"> with HTML, CSS, JavaScript/D3, AJAX, and Leaflet</w:t>
       </w:r>
     </w:p>
     <w:p>
       <w:pPr>
         <w:adjustRightInd w:val="0"/>
         <w:spacing w:line="240" w:lineRule="exact"/>
+        <w:ind w:firstLine="720"/>
+        <w:rPr>
+          <w:rFonts w:ascii="Verdana" w:hAnsi="Verdana" w:cs="Arial"/>
+          <w:color w:val="000000"/>
+          <w:spacing w:val="-14"/>
+        </w:rPr>
+      </w:pPr>
+      <w:proofErr w:type="spellStart"/>
+      <w:r>
+        <w:rPr>
+          <w:rFonts w:ascii="Verdana" w:hAnsi="Verdana" w:cs="Arial"/>
+          <w:bCs/>
+          <w:i/>
+          <w:color w:val="000000"/>
+          <w:spacing w:val="-11"/>
+        </w:rPr>
+        <w:t>StemGenex</w:t>
+      </w:r>
+      <w:proofErr w:type="spellEnd"/>
+      <w:r>
+        <w:rPr>
+          <w:rFonts w:ascii="Verdana" w:hAnsi="Verdana" w:cs="Arial"/>
+          <w:bCs/>
+          <w:i/>
+          <w:color w:val="000000"/>
+          <w:spacing w:val="-11"/>
+        </w:rPr>
+        <w:t>, Inc. – San Diego, CA</w:t>
+      </w:r>
+    </w:p>
+    <w:p>
+      <w:pPr>
+        <w:adjustRightInd w:val="0"/>
+        <w:spacing w:line="220" w:lineRule="exact"/>
+        <w:ind w:left="720"/>
+        <w:rPr>
+          <w:rFonts w:ascii="Verdana" w:hAnsi="Verdana" w:cs="Arial"/>
+          <w:b/>
+          <w:bCs/>
+          <w:color w:val="000000"/>
+          <w:spacing w:val="-11"/>
+        </w:rPr>
+      </w:pPr>
+      <w:r>
+        <w:rPr>
+          <w:rFonts w:ascii="Verdana" w:hAnsi="Verdana" w:cs="Arial"/>
+          <w:b/>
+          <w:color w:val="000000"/>
+          <w:spacing w:val="-11"/>
+        </w:rPr>
+        <w:t>Dec</w:t>
+      </w:r>
+      <w:r>
+        <w:rPr>
+          <w:rFonts w:ascii="Verdana" w:hAnsi="Verdana" w:cs="Arial"/>
+          <w:b/>
+          <w:color w:val="000000"/>
+          <w:spacing w:val="-11"/>
+        </w:rPr>
+        <w:t xml:space="preserve">, 2016 – </w:t>
+      </w:r>
+      <w:r>
+        <w:rPr>
+          <w:rFonts w:ascii="Verdana" w:hAnsi="Verdana" w:cs="Arial"/>
+          <w:b/>
+          <w:color w:val="000000"/>
+          <w:spacing w:val="-11"/>
+        </w:rPr>
+        <w:t>Oct, 2018</w:t>
+      </w:r>
+      <w:r>
+        <w:rPr>
+          <w:rFonts w:ascii="Verdana" w:hAnsi="Verdana" w:cs="Arial"/>
+          <w:b/>
+          <w:color w:val="000000"/>
+          <w:spacing w:val="-11"/>
+        </w:rPr>
+        <w:t>:</w:t>
+      </w:r>
+      <w:r>
+        <w:rPr>
+          <w:rFonts w:ascii="Verdana" w:hAnsi="Verdana" w:cs="Arial"/>
+          <w:b/>
+          <w:bCs/>
+          <w:color w:val="000000"/>
+          <w:spacing w:val="-11"/>
+        </w:rPr>
+        <w:t xml:space="preserve"> </w:t>
+      </w:r>
+      <w:r>
+        <w:rPr>
+          <w:rFonts w:ascii="Verdana" w:hAnsi="Verdana"/>
+          <w:b/>
+        </w:rPr>
+        <w:t>Data Specialist and Clinical Research Coordinator</w:t>
+      </w:r>
+    </w:p>
+    <w:p>
+      <w:pPr>
+        <w:pStyle w:val="ListParagraph"/>
+        <w:numPr>
+          <w:ilvl w:val="0"/>
+          <w:numId w:val="25"/>
+        </w:numPr>
         <w:ind w:left="990" w:hanging="180"/>
         <w:rPr>
-          <w:rFonts w:ascii="Verdana" w:hAnsi="Verdana" w:cs="Arial"/>
-          <w:color w:val="000000"/>
-          <w:spacing w:val="-16"/>
+          <w:rFonts w:ascii="Verdana" w:hAnsi="Verdana"/>
+        </w:rPr>
+      </w:pPr>
+      <w:r>
+        <w:rPr>
+          <w:rFonts w:ascii="Verdana" w:hAnsi="Verdana" w:cs="Arial"/>
+          <w:color w:val="000000"/>
+          <w:spacing w:val="-14"/>
+        </w:rPr>
+        <w:t>Clinical research responsibilities such as conducting pre and post treatment assessments of patients through questionnaires, collecting, maintaining, and analyzing clinical research data, acting as liaison between research staff and third party organizations such as IRB and FDA</w:t>
+      </w:r>
+    </w:p>
+    <w:p>
+      <w:pPr>
+        <w:pStyle w:val="ListParagraph"/>
+        <w:numPr>
+          <w:ilvl w:val="0"/>
+          <w:numId w:val="25"/>
+        </w:numPr>
+        <w:ind w:left="990" w:hanging="180"/>
+        <w:rPr>
+          <w:rFonts w:ascii="Verdana" w:hAnsi="Verdana"/>
         </w:rPr>
       </w:pPr>
       <w:r>
@@ -2312,13 +2408,13 @@
               <wp:anchor distT="45720" distB="45720" distL="114300" distR="114300" simplePos="0" relativeHeight="251703808" behindDoc="0" locked="0" layoutInCell="1" allowOverlap="1" wp14:anchorId="157968BA" wp14:editId="6DB3756B">
                 <wp:simplePos x="0" y="0"/>
                 <wp:positionH relativeFrom="leftMargin">
-                  <wp:posOffset>-106995</wp:posOffset>
+                  <wp:posOffset>-219212</wp:posOffset>
                 </wp:positionH>
                 <wp:positionV relativeFrom="paragraph">
-                  <wp:posOffset>253047</wp:posOffset>
+                  <wp:posOffset>53196</wp:posOffset>
                 </wp:positionV>
-                <wp:extent cx="1645920" cy="251462"/>
-                <wp:effectExtent l="0" t="7620" r="3810" b="3810"/>
+                <wp:extent cx="1823954" cy="220980"/>
+                <wp:effectExtent l="1270" t="0" r="6350" b="6350"/>
                 <wp:wrapNone/>
                 <wp:docPr id="5" name="Text Box 2"/>
                 <wp:cNvGraphicFramePr>
@@ -2333,7 +2429,7 @@
                       <wps:spPr bwMode="auto">
                         <a:xfrm rot="16200000">
                           <a:off x="0" y="0"/>
-                          <a:ext cx="1645920" cy="251462"/>
+                          <a:ext cx="1823954" cy="220980"/>
                         </a:xfrm>
                         <a:prstGeom prst="rect">
                           <a:avLst/>
@@ -2364,7 +2460,15 @@
                                 <w:sz w:val="16"/>
                                 <w:szCs w:val="16"/>
                               </w:rPr>
-                              <w:t xml:space="preserve"> WORK EXPERIENCE</w:t>
+                              <w:t>Professional</w:t>
+                            </w:r>
+                            <w:r>
+                              <w:rPr>
+                                <w:rFonts w:ascii="Castellar" w:hAnsi="Castellar"/>
+                                <w:sz w:val="16"/>
+                                <w:szCs w:val="16"/>
+                              </w:rPr>
+                              <w:t xml:space="preserve"> EXPERIENCE</w:t>
                             </w:r>
                           </w:p>
                         </w:txbxContent>
@@ -2386,7 +2490,7 @@
           </mc:Choice>
           <mc:Fallback>
             <w:pict>
-              <v:shape w14:anchorId="157968BA" id="_x0000_s1030" type="#_x0000_t202" style="position:absolute;left:0;text-align:left;margin-left:-8.4pt;margin-top:19.9pt;width:129.6pt;height:19.8pt;rotation:-90;z-index:251703808;visibility:visible;mso-wrap-style:square;mso-width-percent:0;mso-height-percent:0;mso-wrap-distance-left:9pt;mso-wrap-distance-top:3.6pt;mso-wrap-distance-right:9pt;mso-wrap-distance-bottom:3.6pt;mso-position-horizontal:absolute;mso-position-horizontal-relative:left-margin-area;mso-position-vertical:absolute;mso-position-vertical-relative:text;mso-width-percent:0;mso-height-percent:0;mso-width-relative:margin;mso-height-relative:margin;v-text-anchor:top" o:gfxdata="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" stroked="f">
+              <v:shape w14:anchorId="157968BA" id="_x0000_s1030" type="#_x0000_t202" style="position:absolute;left:0;text-align:left;margin-left:-17.25pt;margin-top:4.2pt;width:143.6pt;height:17.4pt;rotation:-90;z-index:251703808;visibility:visible;mso-wrap-style:square;mso-width-percent:0;mso-height-percent:0;mso-wrap-distance-left:9pt;mso-wrap-distance-top:3.6pt;mso-wrap-distance-right:9pt;mso-wrap-distance-bottom:3.6pt;mso-position-horizontal:absolute;mso-position-horizontal-relative:left-margin-area;mso-position-vertical:absolute;mso-position-vertical-relative:text;mso-width-percent:0;mso-height-percent:0;mso-width-relative:margin;mso-height-relative:margin;v-text-anchor:top" o:gfxdata="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" stroked="f">
                 <v:textbox>
                   <w:txbxContent>
                     <w:p>
@@ -2403,7 +2507,15 @@
                           <w:sz w:val="16"/>
                           <w:szCs w:val="16"/>
                         </w:rPr>
-                        <w:t xml:space="preserve"> WORK EXPERIENCE</w:t>
+                        <w:t>Professional</w:t>
+                      </w:r>
+                      <w:r>
+                        <w:rPr>
+                          <w:rFonts w:ascii="Castellar" w:hAnsi="Castellar"/>
+                          <w:sz w:val="16"/>
+                          <w:szCs w:val="16"/>
+                        </w:rPr>
+                        <w:t xml:space="preserve"> EXPERIENCE</w:t>
                       </w:r>
                     </w:p>
                   </w:txbxContent>
@@ -2417,11 +2529,499 @@
       <w:r>
         <w:rPr>
           <w:rFonts w:ascii="Verdana" w:hAnsi="Verdana" w:cs="Arial"/>
-          <w:b/>
+          <w:color w:val="000000"/>
+          <w:spacing w:val="-14"/>
+        </w:rPr>
+        <w:t xml:space="preserve">Administrative responsibilities such as triaging of phone calls, communicating with patients, general office duties such as filing, copying, faxing, create spreadsheets/report, </w:t>
+      </w:r>
+      <w:proofErr w:type="spellStart"/>
+      <w:r>
+        <w:rPr>
+          <w:rFonts w:ascii="Verdana" w:hAnsi="Verdana" w:cs="Arial"/>
+          <w:color w:val="000000"/>
+          <w:spacing w:val="-14"/>
+        </w:rPr>
+        <w:t>etc</w:t>
+      </w:r>
+      <w:proofErr w:type="spellEnd"/>
+    </w:p>
+    <w:p>
+      <w:pPr>
+        <w:adjustRightInd w:val="0"/>
+        <w:spacing w:line="240" w:lineRule="exact"/>
+        <w:ind w:left="810"/>
+        <w:rPr>
+          <w:rFonts w:ascii="Verdana" w:hAnsi="Verdana" w:cs="Arial"/>
+          <w:i/>
+          <w:color w:val="000000"/>
+          <w:spacing w:val="-11"/>
+        </w:rPr>
+      </w:pPr>
+      <w:r>
+        <w:rPr>
+          <w:rFonts w:ascii="Verdana" w:hAnsi="Verdana" w:cs="Arial"/>
+          <w:bCs/>
+          <w:i/>
+          <w:color w:val="000000"/>
+          <w:spacing w:val="-11"/>
+        </w:rPr>
+        <w:t>Pine</w:t>
+      </w:r>
+      <w:r>
+        <w:rPr>
+          <w:rFonts w:ascii="Verdana" w:hAnsi="Verdana" w:cs="Arial"/>
+          <w:bCs/>
+          <w:i/>
+          <w:color w:val="000000"/>
+          <w:spacing w:val="-11"/>
+        </w:rPr>
+        <w:t xml:space="preserve"> </w:t>
+      </w:r>
+      <w:r>
+        <w:rPr>
+          <w:rFonts w:ascii="Verdana" w:hAnsi="Verdana" w:cs="Arial"/>
+          <w:bCs/>
+          <w:i/>
+          <w:color w:val="000000"/>
+          <w:spacing w:val="-11"/>
+        </w:rPr>
+        <w:t>House Café &amp; Tavern</w:t>
+      </w:r>
+      <w:r>
+        <w:rPr>
+          <w:rFonts w:ascii="Verdana" w:hAnsi="Verdana" w:cs="Arial"/>
+          <w:i/>
+          <w:color w:val="000000"/>
+          <w:spacing w:val="-11"/>
+        </w:rPr>
+        <w:t xml:space="preserve"> - Mount Laguna, CA                                  </w:t>
+      </w:r>
+    </w:p>
+    <w:p>
+      <w:pPr>
+        <w:adjustRightInd w:val="0"/>
+        <w:spacing w:line="240" w:lineRule="exact"/>
+        <w:ind w:left="810"/>
+        <w:rPr>
+          <w:rFonts w:ascii="Verdana" w:hAnsi="Verdana" w:cs="Arial"/>
+          <w:b/>
+          <w:i/>
+          <w:color w:val="000000"/>
+          <w:spacing w:val="-11"/>
+        </w:rPr>
+      </w:pPr>
+      <w:r>
+        <w:rPr>
+          <w:rFonts w:ascii="Verdana" w:hAnsi="Verdana" w:cs="Arial"/>
+          <w:b/>
+          <w:color w:val="000000"/>
+          <w:spacing w:val="-11"/>
+        </w:rPr>
+        <w:t xml:space="preserve">July, 2016 – </w:t>
+      </w:r>
+      <w:r>
+        <w:rPr>
+          <w:rFonts w:ascii="Verdana" w:hAnsi="Verdana" w:cs="Arial"/>
+          <w:b/>
+          <w:color w:val="000000"/>
+          <w:spacing w:val="-11"/>
+        </w:rPr>
+        <w:t>June, 2017</w:t>
+      </w:r>
+      <w:r>
+        <w:rPr>
+          <w:rFonts w:ascii="Verdana" w:hAnsi="Verdana" w:cs="Arial"/>
+          <w:b/>
+          <w:color w:val="000000"/>
+          <w:spacing w:val="-11"/>
+        </w:rPr>
+        <w:t xml:space="preserve">: </w:t>
+      </w:r>
+      <w:r>
+        <w:rPr>
+          <w:rFonts w:ascii="Verdana" w:hAnsi="Verdana" w:cs="Arial"/>
+          <w:b/>
+          <w:bCs/>
+          <w:color w:val="000000"/>
+          <w:spacing w:val="-11"/>
+        </w:rPr>
+        <w:t>Executive Assistant</w:t>
+      </w:r>
+    </w:p>
+    <w:p>
+      <w:pPr>
+        <w:pStyle w:val="ListParagraph"/>
+        <w:numPr>
+          <w:ilvl w:val="0"/>
+          <w:numId w:val="23"/>
+        </w:numPr>
+        <w:tabs>
+          <w:tab w:val="left" w:pos="2250"/>
+        </w:tabs>
+        <w:adjustRightInd w:val="0"/>
+        <w:spacing w:line="240" w:lineRule="exact"/>
+        <w:ind w:left="990" w:hanging="180"/>
+        <w:rPr>
+          <w:rFonts w:ascii="Verdana" w:hAnsi="Verdana" w:cs="Arial"/>
+          <w:bCs/>
+          <w:i/>
+          <w:color w:val="000000"/>
+          <w:spacing w:val="-11"/>
+        </w:rPr>
+      </w:pPr>
+      <w:r>
+        <w:rPr>
+          <w:rFonts w:ascii="Verdana" w:hAnsi="Verdana" w:cs="Arial"/>
+          <w:color w:val="000000"/>
+          <w:spacing w:val="-14"/>
+        </w:rPr>
+        <w:t xml:space="preserve">Assisting owner in various logistical and office duties, including </w:t>
+      </w:r>
+      <w:r>
+        <w:rPr>
+          <w:rFonts w:ascii="Verdana" w:hAnsi="Verdana" w:cs="Arial"/>
+          <w:color w:val="000000"/>
+          <w:spacing w:val="-14"/>
+        </w:rPr>
+        <w:t xml:space="preserve">but not limited to; market research, event coordinating and planning, </w:t>
+      </w:r>
+      <w:r>
+        <w:rPr>
+          <w:rFonts w:ascii="Verdana" w:hAnsi="Verdana" w:cs="Arial"/>
+          <w:color w:val="000000"/>
+          <w:spacing w:val="-14"/>
+        </w:rPr>
+        <w:t>marketing tasks</w:t>
+      </w:r>
+      <w:r>
+        <w:rPr>
+          <w:rFonts w:ascii="Verdana" w:hAnsi="Verdana" w:cs="Arial"/>
+          <w:color w:val="000000"/>
+          <w:spacing w:val="-14"/>
+        </w:rPr>
+        <w:t xml:space="preserve">, collecting donations, and </w:t>
+      </w:r>
+      <w:bookmarkStart w:id="0" w:name="_GoBack"/>
+      <w:bookmarkEnd w:id="0"/>
+      <w:r>
+        <w:rPr>
+          <w:rFonts w:ascii="Verdana" w:hAnsi="Verdana" w:cs="Arial"/>
+          <w:color w:val="000000"/>
+          <w:spacing w:val="-14"/>
+        </w:rPr>
+        <w:t>promoting for charity events</w:t>
+      </w:r>
+    </w:p>
+    <w:p>
+      <w:pPr>
+        <w:adjustRightInd w:val="0"/>
+        <w:spacing w:line="240" w:lineRule="exact"/>
+        <w:ind w:left="990" w:hanging="180"/>
+        <w:rPr>
+          <w:rFonts w:ascii="Verdana" w:hAnsi="Verdana" w:cs="Arial"/>
+          <w:color w:val="000000"/>
+          <w:spacing w:val="-11"/>
+        </w:rPr>
+      </w:pPr>
+      <w:r>
+        <w:rPr>
+          <w:rFonts w:ascii="Verdana" w:hAnsi="Verdana" w:cs="Arial"/>
+          <w:bCs/>
+          <w:i/>
+          <w:color w:val="000000"/>
+          <w:spacing w:val="-11"/>
+        </w:rPr>
+        <w:t>University of California, San Diego</w:t>
+      </w:r>
+      <w:r>
+        <w:rPr>
+          <w:rFonts w:ascii="Verdana" w:hAnsi="Verdana" w:cs="Arial"/>
+          <w:i/>
+          <w:color w:val="000000"/>
+          <w:spacing w:val="-11"/>
+        </w:rPr>
+        <w:t xml:space="preserve"> – San Diego, CA</w:t>
+      </w:r>
+      <w:r>
+        <w:rPr>
+          <w:rFonts w:ascii="Verdana" w:hAnsi="Verdana" w:cs="Arial"/>
+          <w:color w:val="000000"/>
+          <w:spacing w:val="-11"/>
+        </w:rPr>
+        <w:t xml:space="preserve">         </w:t>
+      </w:r>
+      <w:r>
+        <w:rPr>
+          <w:rFonts w:ascii="Verdana" w:hAnsi="Verdana" w:cs="Arial"/>
+          <w:color w:val="000000"/>
+          <w:spacing w:val="-11"/>
+        </w:rPr>
+        <w:t xml:space="preserve">                   </w:t>
+      </w:r>
+      <w:r>
+        <w:rPr>
+          <w:rFonts w:ascii="Verdana" w:hAnsi="Verdana" w:cs="Arial"/>
+          <w:color w:val="000000"/>
+          <w:spacing w:val="-11"/>
+        </w:rPr>
+        <w:t xml:space="preserve"> </w:t>
+      </w:r>
+    </w:p>
+    <w:p>
+      <w:pPr>
+        <w:adjustRightInd w:val="0"/>
+        <w:spacing w:line="220" w:lineRule="exact"/>
+        <w:ind w:left="990" w:hanging="180"/>
+        <w:rPr>
+          <w:rFonts w:ascii="Verdana" w:hAnsi="Verdana" w:cs="Arial"/>
+          <w:b/>
+          <w:bCs/>
+          <w:color w:val="000000"/>
+          <w:spacing w:val="-11"/>
+        </w:rPr>
+      </w:pPr>
+      <w:r>
+        <w:rPr>
+          <w:rFonts w:ascii="Verdana" w:hAnsi="Verdana" w:cs="Arial"/>
+          <w:b/>
+          <w:color w:val="000000"/>
+          <w:spacing w:val="-11"/>
+        </w:rPr>
+        <w:t xml:space="preserve">June, 2014 – </w:t>
+      </w:r>
+      <w:r>
+        <w:rPr>
+          <w:rFonts w:ascii="Verdana" w:hAnsi="Verdana" w:cs="Arial"/>
+          <w:b/>
+          <w:color w:val="000000"/>
+          <w:spacing w:val="-11"/>
+        </w:rPr>
+        <w:t>June, 2016</w:t>
+      </w:r>
+      <w:r>
+        <w:rPr>
+          <w:rFonts w:ascii="Verdana" w:hAnsi="Verdana" w:cs="Arial"/>
+          <w:b/>
+          <w:color w:val="000000"/>
+          <w:spacing w:val="-11"/>
+        </w:rPr>
+        <w:t>:</w:t>
+      </w:r>
+      <w:r>
+        <w:rPr>
+          <w:rFonts w:ascii="Verdana" w:hAnsi="Verdana" w:cs="Arial"/>
+          <w:b/>
+          <w:bCs/>
+          <w:color w:val="000000"/>
+          <w:spacing w:val="-11"/>
+        </w:rPr>
+        <w:t xml:space="preserve"> </w:t>
+      </w:r>
+      <w:r>
+        <w:rPr>
+          <w:rFonts w:ascii="Verdana" w:hAnsi="Verdana" w:cs="Arial"/>
+          <w:b/>
+          <w:bCs/>
+          <w:color w:val="000000"/>
+          <w:spacing w:val="-11"/>
+        </w:rPr>
+        <w:t>Research Assistant</w:t>
+      </w:r>
+      <w:r>
+        <w:rPr>
+          <w:rFonts w:ascii="Verdana" w:hAnsi="Verdana" w:cs="Arial"/>
+          <w:b/>
+          <w:bCs/>
+          <w:color w:val="000000"/>
+          <w:spacing w:val="-11"/>
+        </w:rPr>
+        <w:t xml:space="preserve"> – Infant Vision Lab</w:t>
+      </w:r>
+    </w:p>
+    <w:p>
+      <w:pPr>
+        <w:numPr>
+          <w:ilvl w:val="0"/>
+          <w:numId w:val="10"/>
+        </w:numPr>
+        <w:adjustRightInd w:val="0"/>
+        <w:spacing w:line="240" w:lineRule="exact"/>
+        <w:ind w:left="990" w:hanging="180"/>
+        <w:rPr>
+          <w:rFonts w:ascii="Verdana" w:hAnsi="Verdana" w:cs="Arial"/>
+          <w:color w:val="000000"/>
+          <w:spacing w:val="-14"/>
+        </w:rPr>
+      </w:pPr>
+      <w:r>
+        <w:rPr>
+          <w:rFonts w:ascii="Verdana" w:hAnsi="Verdana" w:cs="Arial"/>
+          <w:color w:val="000000"/>
+          <w:spacing w:val="-14"/>
+        </w:rPr>
+        <w:t>Assisti</w:t>
+      </w:r>
+      <w:r>
+        <w:rPr>
+          <w:rFonts w:ascii="Verdana" w:hAnsi="Verdana" w:cs="Arial"/>
+          <w:color w:val="000000"/>
+          <w:spacing w:val="-14"/>
+        </w:rPr>
+        <w:t xml:space="preserve">ng </w:t>
+      </w:r>
+      <w:r>
+        <w:rPr>
+          <w:rFonts w:ascii="Verdana" w:hAnsi="Verdana" w:cs="Arial"/>
+          <w:color w:val="000000"/>
+          <w:spacing w:val="-14"/>
+        </w:rPr>
+        <w:t xml:space="preserve">lab coordinator in general responsibilities associated with maintaining </w:t>
+      </w:r>
+      <w:r>
+        <w:rPr>
+          <w:rFonts w:ascii="Verdana" w:hAnsi="Verdana" w:cs="Arial"/>
+          <w:color w:val="000000"/>
+          <w:spacing w:val="-17"/>
+        </w:rPr>
+        <w:t>communication within, as well as organization and maintenance of the lab</w:t>
+      </w:r>
+      <w:r>
+        <w:rPr>
+          <w:rFonts w:ascii="Verdana" w:hAnsi="Verdana" w:cs="Arial"/>
+          <w:color w:val="000000"/>
+          <w:spacing w:val="-12"/>
+        </w:rPr>
+        <w:t xml:space="preserve">, training incoming research assistants </w:t>
+      </w:r>
+    </w:p>
+    <w:p>
+      <w:pPr>
+        <w:numPr>
+          <w:ilvl w:val="0"/>
+          <w:numId w:val="10"/>
+        </w:numPr>
+        <w:adjustRightInd w:val="0"/>
+        <w:spacing w:line="240" w:lineRule="exact"/>
+        <w:ind w:left="990" w:hanging="180"/>
+        <w:rPr>
+          <w:rFonts w:ascii="Verdana" w:hAnsi="Verdana" w:cs="Arial"/>
+          <w:color w:val="000000"/>
+          <w:spacing w:val="-14"/>
+        </w:rPr>
+      </w:pPr>
+      <w:r>
+        <w:rPr>
+          <w:rFonts w:ascii="Verdana" w:hAnsi="Verdana" w:cs="Arial"/>
+          <w:color w:val="000000"/>
+          <w:spacing w:val="-14"/>
+        </w:rPr>
+        <w:t>Involvement in research studies fr</w:t>
+      </w:r>
+      <w:r>
+        <w:rPr>
+          <w:rFonts w:ascii="Verdana" w:hAnsi="Verdana" w:cs="Arial"/>
+          <w:color w:val="000000"/>
+          <w:spacing w:val="-14"/>
+        </w:rPr>
+        <w:t xml:space="preserve">om conception to </w:t>
+      </w:r>
+      <w:r>
+        <w:rPr>
+          <w:rFonts w:ascii="Verdana" w:hAnsi="Verdana" w:cs="Arial"/>
+          <w:color w:val="000000"/>
+          <w:spacing w:val="-14"/>
+        </w:rPr>
+        <w:t>completion</w:t>
+      </w:r>
+      <w:r>
+        <w:rPr>
+          <w:rFonts w:ascii="Verdana" w:hAnsi="Verdana" w:cs="Arial"/>
+          <w:color w:val="000000"/>
+          <w:spacing w:val="-14"/>
+        </w:rPr>
+        <w:t>. Includ</w:t>
+      </w:r>
+      <w:r>
+        <w:rPr>
+          <w:rFonts w:ascii="Verdana" w:hAnsi="Verdana" w:cs="Arial"/>
+          <w:color w:val="000000"/>
+          <w:spacing w:val="-14"/>
+        </w:rPr>
+        <w:t>ing</w:t>
+      </w:r>
+      <w:r>
+        <w:rPr>
+          <w:rFonts w:ascii="Verdana" w:hAnsi="Verdana" w:cs="Arial"/>
+          <w:color w:val="000000"/>
+          <w:spacing w:val="-14"/>
+        </w:rPr>
+        <w:t xml:space="preserve">: </w:t>
+      </w:r>
+      <w:r>
+        <w:rPr>
+          <w:rFonts w:ascii="Verdana" w:hAnsi="Verdana" w:cs="Arial"/>
+          <w:color w:val="000000"/>
+          <w:spacing w:val="-11"/>
+        </w:rPr>
+        <w:t>r</w:t>
+      </w:r>
+      <w:r>
+        <w:rPr>
+          <w:rFonts w:ascii="Verdana" w:hAnsi="Verdana" w:cs="Arial"/>
+          <w:color w:val="000000"/>
+          <w:spacing w:val="-11"/>
+        </w:rPr>
+        <w:t xml:space="preserve">ecruiting and testing </w:t>
+      </w:r>
+      <w:r>
+        <w:rPr>
+          <w:rFonts w:ascii="Verdana" w:hAnsi="Verdana" w:cs="Arial"/>
+          <w:color w:val="000000"/>
+          <w:spacing w:val="-11"/>
+        </w:rPr>
+        <w:t>human subjects, data entry and organization</w:t>
+      </w:r>
+      <w:r>
+        <w:rPr>
+          <w:rFonts w:ascii="Verdana" w:hAnsi="Verdana" w:cs="Arial"/>
+          <w:color w:val="000000"/>
+          <w:spacing w:val="-14"/>
+        </w:rPr>
+        <w:t>, i</w:t>
+      </w:r>
+      <w:r>
+        <w:rPr>
+          <w:rFonts w:ascii="Verdana" w:hAnsi="Verdana" w:cs="Arial"/>
+          <w:color w:val="000000"/>
+          <w:spacing w:val="-13"/>
+        </w:rPr>
+        <w:t>ndependently analyzing i</w:t>
+      </w:r>
+      <w:r>
+        <w:rPr>
+          <w:rFonts w:ascii="Verdana" w:hAnsi="Verdana" w:cs="Arial"/>
+          <w:color w:val="000000"/>
+          <w:spacing w:val="-13"/>
+        </w:rPr>
+        <w:t xml:space="preserve">ndividual and large sets of </w:t>
+      </w:r>
+      <w:proofErr w:type="spellStart"/>
+      <w:r>
+        <w:rPr>
+          <w:rFonts w:ascii="Verdana" w:hAnsi="Verdana" w:cs="Arial"/>
+          <w:color w:val="000000"/>
+          <w:spacing w:val="-13"/>
+        </w:rPr>
+        <w:t>dat</w:t>
+      </w:r>
+      <w:proofErr w:type="spellEnd"/>
+      <w:r>
+        <w:rPr>
+          <w:rFonts w:ascii="Verdana" w:hAnsi="Verdana" w:cs="Arial"/>
           <w:color w:val="000000"/>
           <w:spacing w:val="-16"/>
         </w:rPr>
-        <w:t>March, 2014 – March, 2016:</w:t>
+        <w:tab/>
       </w:r>
       <w:r>
         <w:rPr>
@@ -2429,33 +3029,7 @@
           <w:color w:val="000000"/>
           <w:spacing w:val="-16"/>
         </w:rPr>
-        <w:t xml:space="preserve"> </w:t>
-      </w:r>
-      <w:r>
-        <w:rPr>
-          <w:rFonts w:ascii="Verdana" w:hAnsi="Verdana" w:cs="Arial"/>
-          <w:b/>
-          <w:bCs/>
-          <w:color w:val="000000"/>
-          <w:spacing w:val="-11"/>
-        </w:rPr>
-        <w:t>Associated Students Lecture Note-Taker</w:t>
-      </w:r>
-      <w:r>
-        <w:rPr>
-          <w:rFonts w:ascii="Verdana" w:hAnsi="Verdana" w:cs="Arial"/>
-          <w:color w:val="000000"/>
-          <w:spacing w:val="-16"/>
-        </w:rPr>
-        <w:t xml:space="preserve">        </w:t>
-      </w:r>
-      <w:r>
-        <w:rPr>
-          <w:rFonts w:ascii="Verdana" w:hAnsi="Verdana" w:cs="Arial"/>
-          <w:color w:val="000000"/>
-          <w:spacing w:val="-16"/>
-        </w:rPr>
-        <w:tab/>
+        <w:t>a</w:t>
       </w:r>
       <w:r>
         <w:rPr>
@@ -2465,78 +3039,6 @@
         </w:rPr>
         <w:tab/>
         <w:t xml:space="preserve">           </w:t>
-      </w:r>
-    </w:p>
-    <w:p>
-      <w:pPr>
-        <w:numPr>
-          <w:ilvl w:val="0"/>
-          <w:numId w:val="12"/>
-        </w:numPr>
-        <w:adjustRightInd w:val="0"/>
-        <w:spacing w:line="260" w:lineRule="exact"/>
-        <w:ind w:left="990" w:hanging="180"/>
-        <w:rPr>
-          <w:rFonts w:ascii="Verdana" w:hAnsi="Verdana" w:cs="Arial"/>
-          <w:color w:val="000000"/>
-          <w:spacing w:val="-12"/>
-        </w:rPr>
-      </w:pPr>
-      <w:r>
-        <w:rPr>
-          <w:rFonts w:ascii="Verdana" w:hAnsi="Verdana" w:cs="Arial"/>
-          <w:color w:val="000000"/>
-          <w:spacing w:val="-12"/>
-        </w:rPr>
-        <w:t>Att</w:t>
-      </w:r>
-      <w:r>
-        <w:rPr>
-          <w:rFonts w:ascii="Verdana" w:hAnsi="Verdana" w:cs="Arial"/>
-          <w:color w:val="000000"/>
-          <w:spacing w:val="-12"/>
-        </w:rPr>
-        <w:t xml:space="preserve">ending and documenting lectures, </w:t>
-      </w:r>
-      <w:r>
-        <w:rPr>
-          <w:rFonts w:ascii="Verdana" w:hAnsi="Verdana" w:cs="Arial"/>
-          <w:color w:val="000000"/>
-          <w:spacing w:val="-12"/>
-        </w:rPr>
-        <w:t>ma</w:t>
-      </w:r>
-      <w:r>
-        <w:rPr>
-          <w:rFonts w:ascii="Verdana" w:hAnsi="Verdana" w:cs="Arial"/>
-          <w:color w:val="000000"/>
-          <w:spacing w:val="-12"/>
-        </w:rPr>
-        <w:t xml:space="preserve">rketing of services to students, </w:t>
-      </w:r>
-      <w:r>
-        <w:rPr>
-          <w:rFonts w:ascii="Verdana" w:hAnsi="Verdana" w:cs="Arial"/>
-          <w:color w:val="000000"/>
-          <w:spacing w:val="-13"/>
-        </w:rPr>
-        <w:t>c</w:t>
-      </w:r>
-      <w:r>
-        <w:rPr>
-          <w:rFonts w:ascii="Verdana" w:hAnsi="Verdana" w:cs="Arial"/>
-          <w:color w:val="000000"/>
-          <w:spacing w:val="-13"/>
-        </w:rPr>
-        <w:t xml:space="preserve">ompiling notes in organized and cohesive fashion to be sold to students in aiding </w:t>
-      </w:r>
-      <w:r>
-        <w:rPr>
-          <w:rFonts w:ascii="Verdana" w:hAnsi="Verdana" w:cs="Arial"/>
-          <w:color w:val="000000"/>
-          <w:spacing w:val="-19"/>
-        </w:rPr>
-        <w:t>studying and learning of material</w:t>
       </w:r>
     </w:p>
     <w:p>
@@ -2866,406 +3368,20 @@
       <w:pPr>
         <w:adjustRightInd w:val="0"/>
         <w:spacing w:line="240" w:lineRule="exact"/>
-        <w:ind w:left="990" w:hanging="180"/>
-        <w:rPr>
-          <w:rFonts w:ascii="Verdana" w:hAnsi="Verdana" w:cs="Arial"/>
-          <w:color w:val="000000"/>
-          <w:spacing w:val="-11"/>
-        </w:rPr>
-      </w:pPr>
-      <w:r>
-        <w:rPr>
-          <w:rFonts w:ascii="Verdana" w:hAnsi="Verdana" w:cs="Arial"/>
-          <w:bCs/>
-          <w:i/>
-          <w:color w:val="000000"/>
-          <w:spacing w:val="-11"/>
-        </w:rPr>
-        <w:t>Sedona Staffing/Covance Inc. – San Diego</w:t>
-      </w:r>
-      <w:r>
-        <w:rPr>
-          <w:rFonts w:ascii="Verdana" w:hAnsi="Verdana" w:cs="Arial"/>
-          <w:i/>
-          <w:color w:val="000000"/>
-          <w:spacing w:val="-11"/>
-        </w:rPr>
-        <w:t>, CA</w:t>
-      </w:r>
-      <w:r>
-        <w:rPr>
-          <w:rFonts w:ascii="Verdana" w:hAnsi="Verdana" w:cs="Arial"/>
-          <w:color w:val="000000"/>
-          <w:spacing w:val="-11"/>
-        </w:rPr>
-        <w:t xml:space="preserve">                             </w:t>
-      </w:r>
-    </w:p>
-    <w:p>
-      <w:pPr>
-        <w:adjustRightInd w:val="0"/>
-        <w:spacing w:line="240" w:lineRule="exact"/>
-        <w:ind w:left="990" w:hanging="180"/>
-        <w:rPr>
-          <w:rFonts w:ascii="Verdana" w:hAnsi="Verdana" w:cs="Arial"/>
-          <w:color w:val="000000"/>
-          <w:spacing w:val="-11"/>
-        </w:rPr>
-      </w:pPr>
-      <w:r>
-        <w:rPr>
-          <w:rFonts w:ascii="Verdana" w:hAnsi="Verdana" w:cs="Arial"/>
-          <w:b/>
-          <w:color w:val="000000"/>
-          <w:spacing w:val="-11"/>
-        </w:rPr>
-        <w:t>June, 2010 – February, 2011</w:t>
-      </w:r>
-      <w:r>
-        <w:rPr>
-          <w:rFonts w:ascii="Verdana" w:hAnsi="Verdana" w:cs="Arial"/>
-          <w:b/>
-          <w:color w:val="000000"/>
-          <w:spacing w:val="-11"/>
-        </w:rPr>
-        <w:t>:</w:t>
-      </w:r>
-      <w:r>
-        <w:rPr>
-          <w:rFonts w:ascii="Verdana" w:hAnsi="Verdana" w:cs="Arial"/>
-          <w:b/>
-          <w:bCs/>
-          <w:color w:val="000000"/>
-          <w:spacing w:val="-11"/>
-        </w:rPr>
-        <w:t xml:space="preserve"> </w:t>
-      </w:r>
-      <w:r>
-        <w:rPr>
-          <w:rFonts w:ascii="Verdana" w:hAnsi="Verdana" w:cs="Arial"/>
-          <w:b/>
-          <w:bCs/>
-          <w:color w:val="000000"/>
-          <w:spacing w:val="-10"/>
-        </w:rPr>
-        <w:t>Program Special</w:t>
-      </w:r>
-      <w:r>
-        <w:rPr>
-          <w:rFonts w:ascii="Verdana" w:hAnsi="Verdana" w:cs="Arial"/>
-          <w:b/>
-          <w:bCs/>
-          <w:color w:val="000000"/>
-          <w:spacing w:val="-10"/>
-        </w:rPr>
-        <w:t xml:space="preserve">ist/Customer Service Associate </w:t>
-      </w:r>
-      <w:r>
-        <w:rPr>
-          <w:rFonts w:ascii="Verdana" w:hAnsi="Verdana" w:cs="Arial"/>
-          <w:b/>
-          <w:bCs/>
-          <w:color w:val="000000"/>
-          <w:spacing w:val="-10"/>
-        </w:rPr>
-        <w:t>(Temporary)</w:t>
-      </w:r>
-    </w:p>
-    <w:p>
-      <w:pPr>
-        <w:numPr>
-          <w:ilvl w:val="0"/>
-          <w:numId w:val="15"/>
-        </w:numPr>
-        <w:tabs>
-          <w:tab w:val="left" w:pos="810"/>
-        </w:tabs>
-        <w:adjustRightInd w:val="0"/>
-        <w:spacing w:line="260" w:lineRule="exact"/>
-        <w:ind w:left="990" w:hanging="180"/>
-        <w:rPr>
-          <w:rFonts w:ascii="Verdana" w:hAnsi="Verdana" w:cs="Arial"/>
-          <w:color w:val="000000"/>
-          <w:spacing w:val="-13"/>
-        </w:rPr>
-      </w:pPr>
-      <w:r>
-        <w:rPr>
-          <w:rFonts w:ascii="Verdana" w:hAnsi="Verdana" w:cs="Arial"/>
-          <w:color w:val="000000"/>
-          <w:spacing w:val="-13"/>
-        </w:rPr>
-        <w:t xml:space="preserve">Representative for pharmaceutical company's Patient Assistant </w:t>
-      </w:r>
-      <w:r>
-        <w:rPr>
-          <w:rFonts w:ascii="Verdana" w:hAnsi="Verdana" w:cs="Arial"/>
-          <w:color w:val="000000"/>
-          <w:spacing w:val="-13"/>
-        </w:rPr>
-        <w:t>Programs (PAP's)</w:t>
-      </w:r>
-    </w:p>
-    <w:p>
-      <w:pPr>
-        <w:numPr>
-          <w:ilvl w:val="0"/>
-          <w:numId w:val="15"/>
-        </w:numPr>
-        <w:adjustRightInd w:val="0"/>
-        <w:spacing w:line="240" w:lineRule="exact"/>
-        <w:ind w:left="990" w:hanging="180"/>
-        <w:rPr>
-          <w:rFonts w:ascii="Verdana" w:hAnsi="Verdana" w:cs="Arial"/>
-          <w:color w:val="000000"/>
-          <w:spacing w:val="-12"/>
-        </w:rPr>
-      </w:pPr>
-      <w:r>
-        <w:rPr>
-          <w:rFonts w:ascii="Verdana" w:hAnsi="Verdana" w:cs="Arial"/>
-          <w:color w:val="000000"/>
-          <w:spacing w:val="-12"/>
-        </w:rPr>
-        <w:t>Acted as liaison between patients and health insurance companies</w:t>
-      </w:r>
-      <w:r>
-        <w:rPr>
-          <w:rFonts w:ascii="Verdana" w:hAnsi="Verdana" w:cs="Arial"/>
-          <w:color w:val="000000"/>
-          <w:spacing w:val="-12"/>
-        </w:rPr>
-        <w:t xml:space="preserve">. </w:t>
-      </w:r>
-      <w:r>
-        <w:rPr>
-          <w:rFonts w:ascii="Verdana" w:hAnsi="Verdana" w:cs="Arial"/>
-          <w:color w:val="000000"/>
-          <w:spacing w:val="-14"/>
-        </w:rPr>
-        <w:t>Handled every aspect of patient files from r</w:t>
-      </w:r>
-      <w:r>
-        <w:rPr>
-          <w:rFonts w:ascii="Verdana" w:hAnsi="Verdana" w:cs="Arial"/>
-          <w:color w:val="000000"/>
-          <w:spacing w:val="-14"/>
-        </w:rPr>
-        <w:t xml:space="preserve">eviewing and entering new </w:t>
-      </w:r>
-      <w:r>
-        <w:rPr>
-          <w:rFonts w:ascii="Verdana" w:hAnsi="Verdana" w:cs="Arial"/>
-          <w:color w:val="000000"/>
-          <w:spacing w:val="-14"/>
-        </w:rPr>
-        <w:t xml:space="preserve">applications, </w:t>
-      </w:r>
-      <w:r>
-        <w:rPr>
-          <w:rFonts w:ascii="Verdana" w:hAnsi="Verdana" w:cs="Arial"/>
-          <w:color w:val="000000"/>
-          <w:spacing w:val="-18"/>
-        </w:rPr>
-        <w:t xml:space="preserve">keeping their file current and ensuring proper documentation present, maintaining </w:t>
-      </w:r>
-      <w:r>
-        <w:rPr>
-          <w:rFonts w:ascii="Verdana" w:hAnsi="Verdana" w:cs="Arial"/>
-          <w:color w:val="000000"/>
-          <w:spacing w:val="-17"/>
-        </w:rPr>
-        <w:t>contact with the patient and their insurance company throughout the entire process</w:t>
-      </w:r>
-    </w:p>
-    <w:p>
-      <w:pPr>
-        <w:adjustRightInd w:val="0"/>
-        <w:spacing w:line="240" w:lineRule="exact"/>
-        <w:ind w:left="990" w:hanging="180"/>
-        <w:rPr>
-          <w:rFonts w:ascii="Verdana" w:hAnsi="Verdana" w:cs="Arial"/>
-          <w:color w:val="000000"/>
-          <w:spacing w:val="-11"/>
-        </w:rPr>
-      </w:pPr>
-      <w:r>
-        <w:rPr>
-          <w:rFonts w:ascii="Verdana" w:hAnsi="Verdana" w:cs="Arial"/>
-          <w:bCs/>
-          <w:i/>
-          <w:color w:val="000000"/>
-          <w:spacing w:val="-11"/>
-        </w:rPr>
-        <w:t>Bonita Pet Hospital – Bonita,</w:t>
-      </w:r>
-      <w:r>
-        <w:rPr>
-          <w:rFonts w:ascii="Verdana" w:hAnsi="Verdana" w:cs="Arial"/>
-          <w:i/>
-          <w:color w:val="000000"/>
-          <w:spacing w:val="-11"/>
-        </w:rPr>
-        <w:t xml:space="preserve"> CA</w:t>
-      </w:r>
-      <w:r>
-        <w:rPr>
-          <w:rFonts w:ascii="Verdana" w:hAnsi="Verdana" w:cs="Arial"/>
-          <w:color w:val="000000"/>
-          <w:spacing w:val="-11"/>
-        </w:rPr>
-        <w:t xml:space="preserve">                             </w:t>
-      </w:r>
-    </w:p>
-    <w:p>
-      <w:pPr>
-        <w:adjustRightInd w:val="0"/>
-        <w:spacing w:line="240" w:lineRule="exact"/>
-        <w:ind w:left="990" w:hanging="180"/>
-        <w:rPr>
-          <w:rFonts w:ascii="Verdana" w:hAnsi="Verdana" w:cs="Arial"/>
-          <w:color w:val="000000"/>
-          <w:spacing w:val="-12"/>
-        </w:rPr>
-      </w:pPr>
-      <w:r>
-        <w:rPr>
-          <w:rFonts w:ascii="Verdana" w:hAnsi="Verdana" w:cs="Arial"/>
-          <w:b/>
-          <w:color w:val="000000"/>
-          <w:spacing w:val="-11"/>
-        </w:rPr>
-        <w:t>November, 2007</w:t>
-      </w:r>
-      <w:r>
-        <w:rPr>
-          <w:rFonts w:ascii="Verdana" w:hAnsi="Verdana" w:cs="Arial"/>
-          <w:b/>
-          <w:color w:val="000000"/>
-          <w:spacing w:val="-11"/>
-        </w:rPr>
-        <w:t xml:space="preserve">– </w:t>
-      </w:r>
-      <w:r>
-        <w:rPr>
-          <w:rFonts w:ascii="Verdana" w:hAnsi="Verdana" w:cs="Arial"/>
-          <w:b/>
-          <w:color w:val="000000"/>
-          <w:spacing w:val="-11"/>
-        </w:rPr>
-        <w:t>June, 2009</w:t>
-      </w:r>
-      <w:r>
-        <w:rPr>
-          <w:rFonts w:ascii="Verdana" w:hAnsi="Verdana" w:cs="Arial"/>
-          <w:b/>
-          <w:color w:val="000000"/>
-          <w:spacing w:val="-11"/>
-        </w:rPr>
-        <w:t>:</w:t>
-      </w:r>
-      <w:r>
-        <w:rPr>
-          <w:rFonts w:ascii="Verdana" w:hAnsi="Verdana" w:cs="Arial"/>
-          <w:b/>
-          <w:bCs/>
-          <w:color w:val="000000"/>
-          <w:spacing w:val="-11"/>
-        </w:rPr>
-        <w:t xml:space="preserve"> </w:t>
-      </w:r>
-      <w:r>
-        <w:rPr>
-          <w:rFonts w:ascii="Verdana" w:hAnsi="Verdana" w:cs="Arial"/>
-          <w:b/>
-          <w:bCs/>
-          <w:color w:val="000000"/>
-          <w:spacing w:val="-10"/>
-        </w:rPr>
-        <w:t>Veterinary Assistant/ Customer Service Representative</w:t>
-      </w:r>
-      <w:r>
-        <w:rPr>
-          <w:rFonts w:ascii="Verdana" w:hAnsi="Verdana" w:cs="Arial"/>
-          <w:b/>
-          <w:bCs/>
-          <w:color w:val="000000"/>
-          <w:spacing w:val="-11"/>
-        </w:rPr>
-        <w:tab/>
-      </w:r>
-    </w:p>
-    <w:p>
-      <w:pPr>
-        <w:numPr>
-          <w:ilvl w:val="0"/>
-          <w:numId w:val="18"/>
-        </w:numPr>
-        <w:adjustRightInd w:val="0"/>
-        <w:spacing w:line="240" w:lineRule="exact"/>
-        <w:ind w:left="990" w:hanging="180"/>
-        <w:rPr>
-          <w:rFonts w:ascii="Verdana" w:hAnsi="Verdana" w:cs="Arial"/>
-          <w:color w:val="000000"/>
-          <w:spacing w:val="-13"/>
-        </w:rPr>
-      </w:pPr>
-      <w:r>
-        <w:rPr>
-          <w:rFonts w:ascii="Verdana" w:hAnsi="Verdana" w:cs="Arial"/>
-          <w:color w:val="000000"/>
-          <w:spacing w:val="-13"/>
-        </w:rPr>
-        <w:t xml:space="preserve">Responsibilities included all office duties necessary to maintain office </w:t>
-      </w:r>
-      <w:r>
-        <w:rPr>
-          <w:rFonts w:ascii="Verdana" w:hAnsi="Verdana" w:cs="Arial"/>
-          <w:color w:val="000000"/>
-          <w:spacing w:val="-13"/>
-        </w:rPr>
-        <w:t xml:space="preserve">and patient </w:t>
-      </w:r>
-      <w:r>
-        <w:rPr>
-          <w:rFonts w:ascii="Verdana" w:hAnsi="Verdana" w:cs="Arial"/>
-          <w:color w:val="000000"/>
-          <w:spacing w:val="-16"/>
-        </w:rPr>
-        <w:t>flow; handling multiple phone lines, scheduling appointments, maintenance of medical records, handling finances including creation and pre</w:t>
-      </w:r>
-      <w:r>
-        <w:rPr>
-          <w:rFonts w:ascii="Verdana" w:hAnsi="Verdana" w:cs="Arial"/>
-          <w:color w:val="000000"/>
-          <w:spacing w:val="-16"/>
-        </w:rPr>
-        <w:t>sentation of itemized estimates, f</w:t>
-      </w:r>
-      <w:r>
-        <w:rPr>
-          <w:rFonts w:ascii="Verdana" w:hAnsi="Verdana" w:cs="Arial"/>
-          <w:color w:val="000000"/>
-          <w:spacing w:val="-14"/>
-        </w:rPr>
-        <w:t xml:space="preserve">illing medications </w:t>
-      </w:r>
-    </w:p>
-    <w:p>
-      <w:pPr>
-        <w:numPr>
-          <w:ilvl w:val="0"/>
-          <w:numId w:val="18"/>
-        </w:numPr>
-        <w:adjustRightInd w:val="0"/>
-        <w:spacing w:line="240" w:lineRule="exact"/>
-        <w:ind w:left="990" w:hanging="180"/>
-        <w:rPr>
-          <w:rFonts w:ascii="Verdana" w:hAnsi="Verdana" w:cs="Arial"/>
-          <w:color w:val="000000"/>
-          <w:spacing w:val="-13"/>
-        </w:rPr>
-      </w:pPr>
+        <w:rPr>
+          <w:rFonts w:ascii="Verdana" w:hAnsi="Verdana" w:cs="Arial"/>
+          <w:color w:val="000000"/>
+          <w:spacing w:val="-11"/>
+        </w:rPr>
+      </w:pPr>
+      <w:r>
+        <w:rPr>
+          <w:rFonts w:ascii="Verdana" w:hAnsi="Verdana" w:cs="Arial"/>
+          <w:color w:val="000000"/>
+          <w:spacing w:val="-11"/>
+        </w:rPr>
+        <w:t xml:space="preserve">                        </w:t>
+      </w:r>
       <w:r>
         <w:rPr>
           <w:noProof/>
@@ -3345,54 +3461,6 @@
             </wp14:sizeRelV>
           </wp:anchor>
         </w:drawing>
-      </w:r>
-      <w:r>
-        <w:rPr>
-          <w:rFonts w:ascii="Verdana" w:hAnsi="Verdana" w:cs="Arial"/>
-          <w:color w:val="000000"/>
-          <w:spacing w:val="-14"/>
-        </w:rPr>
-        <w:t>Maintaining</w:t>
-      </w:r>
-      <w:r>
-        <w:rPr>
-          <w:rFonts w:ascii="Verdana" w:hAnsi="Verdana" w:cs="Arial"/>
-          <w:color w:val="000000"/>
-          <w:spacing w:val="-14"/>
-        </w:rPr>
-        <w:t xml:space="preserve"> c</w:t>
-      </w:r>
-      <w:r>
-        <w:rPr>
-          <w:rFonts w:ascii="Verdana" w:hAnsi="Verdana" w:cs="Arial"/>
-          <w:color w:val="000000"/>
-          <w:spacing w:val="-14"/>
-        </w:rPr>
-        <w:t>lose working relationship with Veterinarians to handle cases</w:t>
-      </w:r>
-      <w:r>
-        <w:rPr>
-          <w:rFonts w:ascii="Verdana" w:hAnsi="Verdana" w:cs="Arial"/>
-          <w:color w:val="000000"/>
-          <w:spacing w:val="-14"/>
-        </w:rPr>
-        <w:t xml:space="preserve"> </w:t>
-      </w:r>
-      <w:r>
-        <w:rPr>
-          <w:rFonts w:ascii="Verdana" w:hAnsi="Verdana" w:cs="Arial"/>
-          <w:color w:val="000000"/>
-          <w:spacing w:val="-14"/>
-        </w:rPr>
-        <w:t>and tr</w:t>
-      </w:r>
-      <w:r>
-        <w:rPr>
-          <w:rFonts w:ascii="Verdana" w:hAnsi="Verdana" w:cs="Arial"/>
-          <w:color w:val="000000"/>
-          <w:spacing w:val="-14"/>
-        </w:rPr>
-        <w:t>ain incoming employees</w:t>
       </w:r>
     </w:p>
     <w:p>
@@ -3931,7 +3999,7 @@
 </file>
 
 <file path=word/numbering.xml><?xml version="1.0" encoding="utf-8"?>
-<w:numbering xmlns:wpc="http://schemas.microsoft.com/office/word/2010/wordprocessingCanvas" xmlns:mc="http://schemas.openxmlformats.org/markup-compatibility/2006" xmlns:o="urn:schemas-microsoft-com:office:office" xmlns:r="http://schemas.openxmlformats.org/officeDocument/2006/relationships" xmlns:m="http://schemas.openxmlformats.org/officeDocument/2006/math" xmlns:v="urn:schemas-microsoft-com:vml" xmlns:wp14="http://schemas.microsoft.com/office/word/2010/wordprocessingDrawing" xmlns:wp="http://schemas.openxmlformats.org/drawingml/2006/wordprocessingDrawing" xmlns:w10="urn:schemas-microsoft-com:office:word" xmlns:w="http://schemas.openxmlformats.org/wordprocessingml/2006/main" xmlns:w14="http://schemas.microsoft.com/office/word/2010/wordml" xmlns:w15="http://schemas.microsoft.com/office/word/2012/wordml" xmlns:wpg="http://schemas.microsoft.com/office/word/2010/wordprocessingGroup" xmlns:wpi="http://schemas.microsoft.com/office/word/2010/wordprocessingInk" xmlns:wne="http://schemas.microsoft.com/office/word/2006/wordml" xmlns:wps="http://schemas.microsoft.com/office/word/2010/wordprocessingShape" mc:Ignorable="w14 w15 wp14">
+<w:numbering xmlns:wpc="http://schemas.microsoft.com/office/word/2010/wordprocessingCanvas" xmlns:cx="http://schemas.microsoft.com/office/drawing/2014/chartex" xmlns:cx1="http://schemas.microsoft.com/office/drawing/2015/9/8/chartex" xmlns:mc="http://schemas.openxmlformats.org/markup-compatibility/2006" xmlns:o="urn:schemas-microsoft-com:office:office" xmlns:r="http://schemas.openxmlformats.org/officeDocument/2006/relationships" xmlns:m="http://schemas.openxmlformats.org/officeDocument/2006/math" xmlns:v="urn:schemas-microsoft-com:vml" xmlns:wp14="http://schemas.microsoft.com/office/word/2010/wordprocessingDrawing" xmlns:wp="http://schemas.openxmlformats.org/drawingml/2006/wordprocessingDrawing" xmlns:w10="urn:schemas-microsoft-com:office:word" xmlns:w="http://schemas.openxmlformats.org/wordprocessingml/2006/main" xmlns:w14="http://schemas.microsoft.com/office/word/2010/wordml" xmlns:w15="http://schemas.microsoft.com/office/word/2012/wordml" xmlns:w16se="http://schemas.microsoft.com/office/word/2015/wordml/symex" xmlns:wpg="http://schemas.microsoft.com/office/word/2010/wordprocessingGroup" xmlns:wpi="http://schemas.microsoft.com/office/word/2010/wordprocessingInk" xmlns:wne="http://schemas.microsoft.com/office/word/2006/wordml" xmlns:wps="http://schemas.microsoft.com/office/word/2010/wordprocessingShape" mc:Ignorable="w14 w15 w16se wp14">
   <w:abstractNum w:abstractNumId="0" w15:restartNumberingAfterBreak="0">
     <w:nsid w:val="0DF06548"/>
     <w:multiLevelType w:val="hybridMultilevel"/>
@@ -4272,6 +4340,119 @@
     </w:lvl>
   </w:abstractNum>
   <w:abstractNum w:abstractNumId="3" w15:restartNumberingAfterBreak="0">
+    <w:nsid w:val="112850DC"/>
+    <w:multiLevelType w:val="hybridMultilevel"/>
+    <w:tmpl w:val="A27623B0"/>
+    <w:lvl w:ilvl="0" w:tplc="04090001">
+      <w:start w:val="1"/>
+      <w:numFmt w:val="bullet"/>
+      <w:lvlText w:val=""/>
+      <w:lvlJc w:val="left"/>
+      <w:pPr>
+        <w:ind w:left="720" w:hanging="360"/>
+      </w:pPr>
+      <w:rPr>
+        <w:rFonts w:ascii="Symbol" w:hAnsi="Symbol" w:hint="default"/>
+      </w:rPr>
+    </w:lvl>
+    <w:lvl w:ilvl="1" w:tplc="04090003" w:tentative="1">
+      <w:start w:val="1"/>
+      <w:numFmt w:val="bullet"/>
+      <w:lvlText w:val="o"/>
+      <w:lvlJc w:val="left"/>
+      <w:pPr>
+        <w:ind w:left="1440" w:hanging="360"/>
+      </w:pPr>
+      <w:rPr>
+        <w:rFonts w:ascii="Courier New" w:hAnsi="Courier New" w:cs="Courier New" w:hint="default"/>
+      </w:rPr>
+    </w:lvl>
+    <w:lvl w:ilvl="2" w:tplc="04090005" w:tentative="1">
+      <w:start w:val="1"/>
+      <w:numFmt w:val="bullet"/>
+      <w:lvlText w:val=""/>
+      <w:lvlJc w:val="left"/>
+      <w:pPr>
+        <w:ind w:left="2160" w:hanging="360"/>
+      </w:pPr>
+      <w:rPr>
+        <w:rFonts w:ascii="Wingdings" w:hAnsi="Wingdings" w:hint="default"/>
+      </w:rPr>
+    </w:lvl>
+    <w:lvl w:ilvl="3" w:tplc="04090001" w:tentative="1">
+      <w:start w:val="1"/>
+      <w:numFmt w:val="bullet"/>
+      <w:lvlText w:val=""/>
+      <w:lvlJc w:val="left"/>
+      <w:pPr>
+        <w:ind w:left="2880" w:hanging="360"/>
+      </w:pPr>
+      <w:rPr>
+        <w:rFonts w:ascii="Symbol" w:hAnsi="Symbol" w:hint="default"/>
+      </w:rPr>
+    </w:lvl>
+    <w:lvl w:ilvl="4" w:tplc="04090003" w:tentative="1">
+      <w:start w:val="1"/>
+      <w:numFmt w:val="bullet"/>
+      <w:lvlText w:val="o"/>
+      <w:lvlJc w:val="left"/>
+      <w:pPr>
+        <w:ind w:left="3600" w:hanging="360"/>
+      </w:pPr>
+      <w:rPr>
+        <w:rFonts w:ascii="Courier New" w:hAnsi="Courier New" w:cs="Courier New" w:hint="default"/>
+      </w:rPr>
+    </w:lvl>
+    <w:lvl w:ilvl="5" w:tplc="04090005" w:tentative="1">
+      <w:start w:val="1"/>
+      <w:numFmt w:val="bullet"/>
+      <w:lvlText w:val=""/>
+      <w:lvlJc w:val="left"/>
+      <w:pPr>
+        <w:ind w:left="4320" w:hanging="360"/>
+      </w:pPr>
+      <w:rPr>
+        <w:rFonts w:ascii="Wingdings" w:hAnsi="Wingdings" w:hint="default"/>
+      </w:rPr>
+    </w:lvl>
+    <w:lvl w:ilvl="6" w:tplc="04090001" w:tentative="1">
+      <w:start w:val="1"/>
+      <w:numFmt w:val="bullet"/>
+      <w:lvlText w:val=""/>
+      <w:lvlJc w:val="left"/>
+      <w:pPr>
+        <w:ind w:left="5040" w:hanging="360"/>
+      </w:pPr>
+      <w:rPr>
+        <w:rFonts w:ascii="Symbol" w:hAnsi="Symbol" w:hint="default"/>
+      </w:rPr>
+    </w:lvl>
+    <w:lvl w:ilvl="7" w:tplc="04090003" w:tentative="1">
+      <w:start w:val="1"/>
+      <w:numFmt w:val="bullet"/>
+      <w:lvlText w:val="o"/>
+      <w:lvlJc w:val="left"/>
+      <w:pPr>
+        <w:ind w:left="5760" w:hanging="360"/>
+      </w:pPr>
+      <w:rPr>
+        <w:rFonts w:ascii="Courier New" w:hAnsi="Courier New" w:cs="Courier New" w:hint="default"/>
+      </w:rPr>
+    </w:lvl>
+    <w:lvl w:ilvl="8" w:tplc="04090005" w:tentative="1">
+      <w:start w:val="1"/>
+      <w:numFmt w:val="bullet"/>
+      <w:lvlText w:val=""/>
+      <w:lvlJc w:val="left"/>
+      <w:pPr>
+        <w:ind w:left="6480" w:hanging="360"/>
+      </w:pPr>
+      <w:rPr>
+        <w:rFonts w:ascii="Wingdings" w:hAnsi="Wingdings" w:hint="default"/>
+      </w:rPr>
+    </w:lvl>
+  </w:abstractNum>
+  <w:abstractNum w:abstractNumId="4" w15:restartNumberingAfterBreak="0">
     <w:nsid w:val="1B3F092F"/>
     <w:multiLevelType w:val="hybridMultilevel"/>
     <w:tmpl w:val="EEDAE732"/>
@@ -4384,7 +4565,7 @@
       </w:rPr>
     </w:lvl>
   </w:abstractNum>
-  <w:abstractNum w:abstractNumId="4" w15:restartNumberingAfterBreak="0">
+  <w:abstractNum w:abstractNumId="5" w15:restartNumberingAfterBreak="0">
     <w:nsid w:val="22DE512C"/>
     <w:multiLevelType w:val="hybridMultilevel"/>
     <w:tmpl w:val="591ACDF8"/>
@@ -4497,7 +4678,7 @@
       </w:rPr>
     </w:lvl>
   </w:abstractNum>
-  <w:abstractNum w:abstractNumId="5" w15:restartNumberingAfterBreak="0">
+  <w:abstractNum w:abstractNumId="6" w15:restartNumberingAfterBreak="0">
     <w:nsid w:val="267D4C06"/>
     <w:multiLevelType w:val="hybridMultilevel"/>
     <w:tmpl w:val="B2E69C8A"/>
@@ -4610,7 +4791,7 @@
       </w:rPr>
     </w:lvl>
   </w:abstractNum>
-  <w:abstractNum w:abstractNumId="6" w15:restartNumberingAfterBreak="0">
+  <w:abstractNum w:abstractNumId="7" w15:restartNumberingAfterBreak="0">
     <w:nsid w:val="2BEE12C9"/>
     <w:multiLevelType w:val="hybridMultilevel"/>
     <w:tmpl w:val="BBA070DC"/>
@@ -4723,7 +4904,7 @@
       </w:rPr>
     </w:lvl>
   </w:abstractNum>
-  <w:abstractNum w:abstractNumId="7" w15:restartNumberingAfterBreak="0">
+  <w:abstractNum w:abstractNumId="8" w15:restartNumberingAfterBreak="0">
     <w:nsid w:val="30ED3956"/>
     <w:multiLevelType w:val="hybridMultilevel"/>
     <w:tmpl w:val="C5BAF152"/>
@@ -4836,7 +5017,7 @@
       </w:rPr>
     </w:lvl>
   </w:abstractNum>
-  <w:abstractNum w:abstractNumId="8" w15:restartNumberingAfterBreak="0">
+  <w:abstractNum w:abstractNumId="9" w15:restartNumberingAfterBreak="0">
     <w:nsid w:val="345A311F"/>
     <w:multiLevelType w:val="hybridMultilevel"/>
     <w:tmpl w:val="0494FDBE"/>
@@ -4949,7 +5130,7 @@
       </w:rPr>
     </w:lvl>
   </w:abstractNum>
-  <w:abstractNum w:abstractNumId="9" w15:restartNumberingAfterBreak="0">
+  <w:abstractNum w:abstractNumId="10" w15:restartNumberingAfterBreak="0">
     <w:nsid w:val="39BC3212"/>
     <w:multiLevelType w:val="hybridMultilevel"/>
     <w:tmpl w:val="3DE8819A"/>
@@ -5062,7 +5243,7 @@
       </w:rPr>
     </w:lvl>
   </w:abstractNum>
-  <w:abstractNum w:abstractNumId="10" w15:restartNumberingAfterBreak="0">
+  <w:abstractNum w:abstractNumId="11" w15:restartNumberingAfterBreak="0">
     <w:nsid w:val="3A047703"/>
     <w:multiLevelType w:val="hybridMultilevel"/>
     <w:tmpl w:val="259062E8"/>
@@ -5175,7 +5356,7 @@
       </w:rPr>
     </w:lvl>
   </w:abstractNum>
-  <w:abstractNum w:abstractNumId="11" w15:restartNumberingAfterBreak="0">
+  <w:abstractNum w:abstractNumId="12" w15:restartNumberingAfterBreak="0">
     <w:nsid w:val="4145242F"/>
     <w:multiLevelType w:val="hybridMultilevel"/>
     <w:tmpl w:val="AA4C9D3E"/>
@@ -5288,7 +5469,120 @@
       </w:rPr>
     </w:lvl>
   </w:abstractNum>
-  <w:abstractNum w:abstractNumId="12" w15:restartNumberingAfterBreak="0">
+  <w:abstractNum w:abstractNumId="13" w15:restartNumberingAfterBreak="0">
+    <w:nsid w:val="43043E35"/>
+    <w:multiLevelType w:val="hybridMultilevel"/>
+    <w:tmpl w:val="C5167F3E"/>
+    <w:lvl w:ilvl="0" w:tplc="04090001">
+      <w:start w:val="1"/>
+      <w:numFmt w:val="bullet"/>
+      <w:lvlText w:val=""/>
+      <w:lvlJc w:val="left"/>
+      <w:pPr>
+        <w:ind w:left="2160" w:hanging="360"/>
+      </w:pPr>
+      <w:rPr>
+        <w:rFonts w:ascii="Symbol" w:hAnsi="Symbol" w:hint="default"/>
+      </w:rPr>
+    </w:lvl>
+    <w:lvl w:ilvl="1" w:tplc="04090003" w:tentative="1">
+      <w:start w:val="1"/>
+      <w:numFmt w:val="bullet"/>
+      <w:lvlText w:val="o"/>
+      <w:lvlJc w:val="left"/>
+      <w:pPr>
+        <w:ind w:left="2880" w:hanging="360"/>
+      </w:pPr>
+      <w:rPr>
+        <w:rFonts w:ascii="Courier New" w:hAnsi="Courier New" w:cs="Courier New" w:hint="default"/>
+      </w:rPr>
+    </w:lvl>
+    <w:lvl w:ilvl="2" w:tplc="04090005" w:tentative="1">
+      <w:start w:val="1"/>
+      <w:numFmt w:val="bullet"/>
+      <w:lvlText w:val=""/>
+      <w:lvlJc w:val="left"/>
+      <w:pPr>
+        <w:ind w:left="3600" w:hanging="360"/>
+      </w:pPr>
+      <w:rPr>
+        <w:rFonts w:ascii="Wingdings" w:hAnsi="Wingdings" w:hint="default"/>
+      </w:rPr>
+    </w:lvl>
+    <w:lvl w:ilvl="3" w:tplc="04090001" w:tentative="1">
+      <w:start w:val="1"/>
+      <w:numFmt w:val="bullet"/>
+      <w:lvlText w:val=""/>
+      <w:lvlJc w:val="left"/>
+      <w:pPr>
+        <w:ind w:left="4320" w:hanging="360"/>
+      </w:pPr>
+      <w:rPr>
+        <w:rFonts w:ascii="Symbol" w:hAnsi="Symbol" w:hint="default"/>
+      </w:rPr>
+    </w:lvl>
+    <w:lvl w:ilvl="4" w:tplc="04090003" w:tentative="1">
+      <w:start w:val="1"/>
+      <w:numFmt w:val="bullet"/>
+      <w:lvlText w:val="o"/>
+      <w:lvlJc w:val="left"/>
+      <w:pPr>
+        <w:ind w:left="5040" w:hanging="360"/>
+      </w:pPr>
+      <w:rPr>
+        <w:rFonts w:ascii="Courier New" w:hAnsi="Courier New" w:cs="Courier New" w:hint="default"/>
+      </w:rPr>
+    </w:lvl>
+    <w:lvl w:ilvl="5" w:tplc="04090005" w:tentative="1">
+      <w:start w:val="1"/>
+      <w:numFmt w:val="bullet"/>
+      <w:lvlText w:val=""/>
+      <w:lvlJc w:val="left"/>
+      <w:pPr>
+        <w:ind w:left="5760" w:hanging="360"/>
+      </w:pPr>
+      <w:rPr>
+        <w:rFonts w:ascii="Wingdings" w:hAnsi="Wingdings" w:hint="default"/>
+      </w:rPr>
+    </w:lvl>
+    <w:lvl w:ilvl="6" w:tplc="04090001" w:tentative="1">
+      <w:start w:val="1"/>
+      <w:numFmt w:val="bullet"/>
+      <w:lvlText w:val=""/>
+      <w:lvlJc w:val="left"/>
+      <w:pPr>
+        <w:ind w:left="6480" w:hanging="360"/>
+      </w:pPr>
+      <w:rPr>
+        <w:rFonts w:ascii="Symbol" w:hAnsi="Symbol" w:hint="default"/>
+      </w:rPr>
+    </w:lvl>
+    <w:lvl w:ilvl="7" w:tplc="04090003" w:tentative="1">
+      <w:start w:val="1"/>
+      <w:numFmt w:val="bullet"/>
+      <w:lvlText w:val="o"/>
+      <w:lvlJc w:val="left"/>
+      <w:pPr>
+        <w:ind w:left="7200" w:hanging="360"/>
+      </w:pPr>
+      <w:rPr>
+        <w:rFonts w:ascii="Courier New" w:hAnsi="Courier New" w:cs="Courier New" w:hint="default"/>
+      </w:rPr>
+    </w:lvl>
+    <w:lvl w:ilvl="8" w:tplc="04090005" w:tentative="1">
+      <w:start w:val="1"/>
+      <w:numFmt w:val="bullet"/>
+      <w:lvlText w:val=""/>
+      <w:lvlJc w:val="left"/>
+      <w:pPr>
+        <w:ind w:left="7920" w:hanging="360"/>
+      </w:pPr>
+      <w:rPr>
+        <w:rFonts w:ascii="Wingdings" w:hAnsi="Wingdings" w:hint="default"/>
+      </w:rPr>
+    </w:lvl>
+  </w:abstractNum>
+  <w:abstractNum w:abstractNumId="14" w15:restartNumberingAfterBreak="0">
     <w:nsid w:val="43FD75FF"/>
     <w:multiLevelType w:val="hybridMultilevel"/>
     <w:tmpl w:val="103419F0"/>
@@ -5401,7 +5695,7 @@
       </w:rPr>
     </w:lvl>
   </w:abstractNum>
-  <w:abstractNum w:abstractNumId="13" w15:restartNumberingAfterBreak="0">
+  <w:abstractNum w:abstractNumId="15" w15:restartNumberingAfterBreak="0">
     <w:nsid w:val="4542329C"/>
     <w:multiLevelType w:val="hybridMultilevel"/>
     <w:tmpl w:val="6C36D95A"/>
@@ -5514,7 +5808,7 @@
       </w:rPr>
     </w:lvl>
   </w:abstractNum>
-  <w:abstractNum w:abstractNumId="14" w15:restartNumberingAfterBreak="0">
+  <w:abstractNum w:abstractNumId="16" w15:restartNumberingAfterBreak="0">
     <w:nsid w:val="55EA4031"/>
     <w:multiLevelType w:val="hybridMultilevel"/>
     <w:tmpl w:val="C180E2F4"/>
@@ -5627,7 +5921,7 @@
       </w:rPr>
     </w:lvl>
   </w:abstractNum>
-  <w:abstractNum w:abstractNumId="15" w15:restartNumberingAfterBreak="0">
+  <w:abstractNum w:abstractNumId="17" w15:restartNumberingAfterBreak="0">
     <w:nsid w:val="5CC24A22"/>
     <w:multiLevelType w:val="hybridMultilevel"/>
     <w:tmpl w:val="723E4FF8"/>
@@ -5740,7 +6034,7 @@
       </w:rPr>
     </w:lvl>
   </w:abstractNum>
-  <w:abstractNum w:abstractNumId="16" w15:restartNumberingAfterBreak="0">
+  <w:abstractNum w:abstractNumId="18" w15:restartNumberingAfterBreak="0">
     <w:nsid w:val="68AD0301"/>
     <w:multiLevelType w:val="hybridMultilevel"/>
     <w:tmpl w:val="47564188"/>
@@ -5852,7 +6146,7 @@
       </w:rPr>
     </w:lvl>
   </w:abstractNum>
-  <w:abstractNum w:abstractNumId="17" w15:restartNumberingAfterBreak="0">
+  <w:abstractNum w:abstractNumId="19" w15:restartNumberingAfterBreak="0">
     <w:nsid w:val="70F823A1"/>
     <w:multiLevelType w:val="hybridMultilevel"/>
     <w:tmpl w:val="06E84F58"/>
@@ -5965,7 +6259,7 @@
       </w:rPr>
     </w:lvl>
   </w:abstractNum>
-  <w:abstractNum w:abstractNumId="18" w15:restartNumberingAfterBreak="0">
+  <w:abstractNum w:abstractNumId="20" w15:restartNumberingAfterBreak="0">
     <w:nsid w:val="730E295E"/>
     <w:multiLevelType w:val="hybridMultilevel"/>
     <w:tmpl w:val="84089F20"/>
@@ -6078,7 +6372,7 @@
       </w:rPr>
     </w:lvl>
   </w:abstractNum>
-  <w:abstractNum w:abstractNumId="19" w15:restartNumberingAfterBreak="0">
+  <w:abstractNum w:abstractNumId="21" w15:restartNumberingAfterBreak="0">
     <w:nsid w:val="75B731E9"/>
     <w:multiLevelType w:val="hybridMultilevel"/>
     <w:tmpl w:val="0930E7F2"/>
@@ -6191,7 +6485,7 @@
       </w:rPr>
     </w:lvl>
   </w:abstractNum>
-  <w:abstractNum w:abstractNumId="20" w15:restartNumberingAfterBreak="0">
+  <w:abstractNum w:abstractNumId="22" w15:restartNumberingAfterBreak="0">
     <w:nsid w:val="7834337C"/>
     <w:multiLevelType w:val="hybridMultilevel"/>
     <w:tmpl w:val="3E1C33DA"/>
@@ -6304,7 +6598,7 @@
       </w:rPr>
     </w:lvl>
   </w:abstractNum>
-  <w:abstractNum w:abstractNumId="21" w15:restartNumberingAfterBreak="0">
+  <w:abstractNum w:abstractNumId="23" w15:restartNumberingAfterBreak="0">
     <w:nsid w:val="7A393069"/>
     <w:multiLevelType w:val="hybridMultilevel"/>
     <w:tmpl w:val="C22A5BE2"/>
@@ -6417,7 +6711,7 @@
       </w:rPr>
     </w:lvl>
   </w:abstractNum>
-  <w:abstractNum w:abstractNumId="22" w15:restartNumberingAfterBreak="0">
+  <w:abstractNum w:abstractNumId="24" w15:restartNumberingAfterBreak="0">
     <w:nsid w:val="7E4B45DB"/>
     <w:multiLevelType w:val="hybridMultilevel"/>
     <w:tmpl w:val="91C0F102"/>
@@ -6530,79 +6824,85 @@
     </w:lvl>
   </w:abstractNum>
   <w:num w:numId="1">
+    <w:abstractNumId w:val="21"/>
+  </w:num>
+  <w:num w:numId="2">
+    <w:abstractNumId w:val="18"/>
+  </w:num>
+  <w:num w:numId="3">
+    <w:abstractNumId w:val="9"/>
+  </w:num>
+  <w:num w:numId="4">
+    <w:abstractNumId w:val="4"/>
+  </w:num>
+  <w:num w:numId="5">
+    <w:abstractNumId w:val="24"/>
+  </w:num>
+  <w:num w:numId="6">
+    <w:abstractNumId w:val="8"/>
+  </w:num>
+  <w:num w:numId="7">
+    <w:abstractNumId w:val="15"/>
+  </w:num>
+  <w:num w:numId="8">
+    <w:abstractNumId w:val="10"/>
+  </w:num>
+  <w:num w:numId="9">
+    <w:abstractNumId w:val="14"/>
+  </w:num>
+  <w:num w:numId="10">
+    <w:abstractNumId w:val="12"/>
+  </w:num>
+  <w:num w:numId="11">
+    <w:abstractNumId w:val="11"/>
+  </w:num>
+  <w:num w:numId="12">
     <w:abstractNumId w:val="19"/>
   </w:num>
-  <w:num w:numId="2">
-    <w:abstractNumId w:val="16"/>
-  </w:num>
-  <w:num w:numId="3">
-    <w:abstractNumId w:val="8"/>
-  </w:num>
-  <w:num w:numId="4">
-    <w:abstractNumId w:val="3"/>
-  </w:num>
-  <w:num w:numId="5">
-    <w:abstractNumId w:val="22"/>
-  </w:num>
-  <w:num w:numId="6">
-    <w:abstractNumId w:val="7"/>
-  </w:num>
-  <w:num w:numId="7">
-    <w:abstractNumId w:val="13"/>
-  </w:num>
-  <w:num w:numId="8">
-    <w:abstractNumId w:val="9"/>
-  </w:num>
-  <w:num w:numId="9">
-    <w:abstractNumId w:val="12"/>
-  </w:num>
-  <w:num w:numId="10">
-    <w:abstractNumId w:val="11"/>
-  </w:num>
-  <w:num w:numId="11">
-    <w:abstractNumId w:val="10"/>
-  </w:num>
-  <w:num w:numId="12">
-    <w:abstractNumId w:val="17"/>
-  </w:num>
   <w:num w:numId="13">
-    <w:abstractNumId w:val="5"/>
+    <w:abstractNumId w:val="6"/>
   </w:num>
   <w:num w:numId="14">
-    <w:abstractNumId w:val="18"/>
+    <w:abstractNumId w:val="20"/>
   </w:num>
   <w:num w:numId="15">
     <w:abstractNumId w:val="0"/>
   </w:num>
   <w:num w:numId="16">
-    <w:abstractNumId w:val="14"/>
+    <w:abstractNumId w:val="16"/>
   </w:num>
   <w:num w:numId="17">
-    <w:abstractNumId w:val="6"/>
+    <w:abstractNumId w:val="7"/>
   </w:num>
   <w:num w:numId="18">
     <w:abstractNumId w:val="1"/>
   </w:num>
   <w:num w:numId="19">
-    <w:abstractNumId w:val="21"/>
+    <w:abstractNumId w:val="23"/>
   </w:num>
   <w:num w:numId="20">
-    <w:abstractNumId w:val="15"/>
+    <w:abstractNumId w:val="17"/>
   </w:num>
   <w:num w:numId="21">
-    <w:abstractNumId w:val="20"/>
+    <w:abstractNumId w:val="22"/>
   </w:num>
   <w:num w:numId="22">
-    <w:abstractNumId w:val="4"/>
+    <w:abstractNumId w:val="5"/>
   </w:num>
   <w:num w:numId="23">
     <w:abstractNumId w:val="2"/>
+  </w:num>
+  <w:num w:numId="24">
+    <w:abstractNumId w:val="3"/>
+  </w:num>
+  <w:num w:numId="25">
+    <w:abstractNumId w:val="13"/>
   </w:num>
 </w:numbering>
 </file>
 
 <file path=word/styles.xml><?xml version="1.0" encoding="utf-8"?>
-<w:styles xmlns:mc="http://schemas.openxmlformats.org/markup-compatibility/2006" xmlns:r="http://schemas.openxmlformats.org/officeDocument/2006/relationships" xmlns:w="http://schemas.openxmlformats.org/wordprocessingml/2006/main" xmlns:w14="http://schemas.microsoft.com/office/word/2010/wordml" xmlns:w15="http://schemas.microsoft.com/office/word/2012/wordml" mc:Ignorable="w14 w15">
+<w:styles xmlns:mc="http://schemas.openxmlformats.org/markup-compatibility/2006" xmlns:r="http://schemas.openxmlformats.org/officeDocument/2006/relationships" xmlns:w="http://schemas.openxmlformats.org/wordprocessingml/2006/main" xmlns:w14="http://schemas.microsoft.com/office/word/2010/wordml" xmlns:w15="http://schemas.microsoft.com/office/word/2012/wordml" xmlns:w16se="http://schemas.microsoft.com/office/word/2015/wordml/symex" mc:Ignorable="w14 w15 w16se">
   <w:docDefaults>
     <w:rPrDefault>
       <w:rPr>
@@ -7376,7 +7676,7 @@
 </file>
 
 <file path=customXml/itemProps1.xml><?xml version="1.0" encoding="utf-8"?>
-<ds:datastoreItem xmlns:ds="http://schemas.openxmlformats.org/officeDocument/2006/customXml" ds:itemID="{92CD4D31-A189-4B94-95ED-00A438E1F2EE}">
+<ds:datastoreItem xmlns:ds="http://schemas.openxmlformats.org/officeDocument/2006/customXml" ds:itemID="{85012B2D-630F-413D-B1F1-910C454ECDB1}">
   <ds:schemaRefs>
     <ds:schemaRef ds:uri="http://schemas.openxmlformats.org/officeDocument/2006/bibliography"/>
   </ds:schemaRefs>
